--- a/FTP-Documentation.docx
+++ b/FTP-Documentation.docx
@@ -4,22 +4,1553 @@
   <w:body>
     <w:p>
       <w:pPr>
-        <w:pStyle w:val="NormalWeb"/>
-      </w:pPr>
-      <w:r>
-        <w:rPr>
-          <w:rFonts w:ascii="TimesNewRomanPS" w:hAnsi="TimesNewRomanPS"/>
-          <w:b/>
-          <w:bCs/>
-          <w:sz w:val="20"/>
-          <w:szCs w:val="20"/>
-        </w:rPr>
+        <w:jc w:val="center"/>
+        <w:rPr>
+          <w:rFonts w:ascii="TimesNewRomanPSMT" w:eastAsia="Times New Roman" w:hAnsi="TimesNewRomanPSMT" w:cs="Times New Roman"/>
+          <w:b/>
+          <w:bCs/>
+          <w:sz w:val="30"/>
+          <w:szCs w:val="36"/>
+        </w:rPr>
+      </w:pPr>
+      <w:r>
+        <w:rPr>
+          <w:rFonts w:ascii="TimesNewRomanPSMT" w:eastAsia="Times New Roman" w:hAnsi="TimesNewRomanPSMT" w:cs="Times New Roman"/>
+          <w:b/>
+          <w:bCs/>
+          <w:sz w:val="30"/>
+          <w:szCs w:val="36"/>
+        </w:rPr>
+        <w:t xml:space="preserve">CSC 573 </w:t>
+      </w:r>
+      <w:r>
+        <w:rPr>
+          <w:rFonts w:ascii="TimesNewRomanPSMT" w:eastAsia="Times New Roman" w:hAnsi="TimesNewRomanPSMT" w:cs="Times New Roman" w:hint="eastAsia"/>
+          <w:b/>
+          <w:bCs/>
+          <w:sz w:val="30"/>
+          <w:szCs w:val="36"/>
+        </w:rPr>
+        <w:t>–</w:t>
+      </w:r>
+      <w:r>
+        <w:rPr>
+          <w:rFonts w:ascii="TimesNewRomanPSMT" w:eastAsia="Times New Roman" w:hAnsi="TimesNewRomanPSMT" w:cs="Times New Roman"/>
+          <w:b/>
+          <w:bCs/>
+          <w:sz w:val="30"/>
+          <w:szCs w:val="36"/>
+        </w:rPr>
+        <w:t xml:space="preserve"> INTERNET PROTOCOLS</w:t>
+      </w:r>
+    </w:p>
+    <w:p>
+      <w:pPr>
+        <w:jc w:val="center"/>
+        <w:rPr>
+          <w:rFonts w:ascii="TimesNewRomanPSMT" w:eastAsia="Times New Roman" w:hAnsi="TimesNewRomanPSMT" w:cs="Times New Roman"/>
+          <w:b/>
+          <w:bCs/>
+          <w:sz w:val="26"/>
+          <w:szCs w:val="28"/>
+        </w:rPr>
+      </w:pPr>
+      <w:r>
+        <w:rPr>
+          <w:rFonts w:ascii="TimesNewRomanPSMT" w:eastAsia="Times New Roman" w:hAnsi="TimesNewRomanPSMT" w:cs="Times New Roman"/>
+          <w:b/>
+          <w:bCs/>
+          <w:sz w:val="26"/>
+          <w:szCs w:val="28"/>
+        </w:rPr>
+        <w:t>PROJECT #2</w:t>
+      </w:r>
+      <w:r>
+        <w:rPr>
+          <w:rFonts w:ascii="TimesNewRomanPSMT" w:eastAsia="Times New Roman" w:hAnsi="TimesNewRomanPSMT" w:cs="Times New Roman"/>
+          <w:b/>
+          <w:bCs/>
+          <w:sz w:val="26"/>
+          <w:szCs w:val="28"/>
+        </w:rPr>
+        <w:tab/>
+      </w:r>
+      <w:r>
+        <w:rPr>
+          <w:rFonts w:ascii="TimesNewRomanPSMT" w:eastAsia="Times New Roman" w:hAnsi="TimesNewRomanPSMT" w:cs="Times New Roman"/>
+          <w:b/>
+          <w:bCs/>
+          <w:sz w:val="26"/>
+          <w:szCs w:val="28"/>
+        </w:rPr>
+        <w:tab/>
+      </w:r>
+      <w:r>
+        <w:rPr>
+          <w:rFonts w:ascii="TimesNewRomanPSMT" w:eastAsia="Times New Roman" w:hAnsi="TimesNewRomanPSMT" w:cs="Times New Roman"/>
+          <w:b/>
+          <w:bCs/>
+          <w:sz w:val="26"/>
+          <w:szCs w:val="28"/>
+        </w:rPr>
+        <w:tab/>
+      </w:r>
+      <w:r>
+        <w:rPr>
+          <w:rFonts w:ascii="TimesNewRomanPSMT" w:eastAsia="Times New Roman" w:hAnsi="TimesNewRomanPSMT" w:cs="Times New Roman"/>
+          <w:b/>
+          <w:bCs/>
+          <w:sz w:val="26"/>
+          <w:szCs w:val="28"/>
+        </w:rPr>
+        <w:t>FALL 2021</w:t>
+      </w:r>
+    </w:p>
+    <w:p>
+      <w:pPr>
+        <w:rPr>
+          <w:rFonts w:ascii="TimesNewRomanPSMT" w:eastAsia="Times New Roman" w:hAnsi="TimesNewRomanPSMT" w:cs="Times New Roman"/>
+          <w:b/>
+          <w:bCs/>
+          <w:sz w:val="22"/>
+          <w:szCs w:val="22"/>
+        </w:rPr>
+      </w:pPr>
+    </w:p>
+    <w:p>
+      <w:pPr>
+        <w:jc w:val="center"/>
+        <w:rPr>
+          <w:rFonts w:ascii="TimesNewRomanPSMT" w:eastAsia="Times New Roman" w:hAnsi="TimesNewRomanPSMT" w:cs="Times New Roman"/>
+          <w:b/>
+          <w:bCs/>
+          <w:sz w:val="22"/>
+          <w:szCs w:val="22"/>
+        </w:rPr>
+      </w:pPr>
+      <w:r>
+        <w:rPr>
+          <w:rFonts w:ascii="TimesNewRomanPSMT" w:eastAsia="Times New Roman" w:hAnsi="TimesNewRomanPSMT" w:cs="Times New Roman"/>
+          <w:b/>
+          <w:bCs/>
+          <w:sz w:val="22"/>
+          <w:szCs w:val="22"/>
+        </w:rPr>
+        <w:t>Aayush Indrapratap Singh, asingh48</w:t>
+      </w:r>
+      <w:r>
+        <w:rPr>
+          <w:rFonts w:ascii="TimesNewRomanPSMT" w:eastAsia="Times New Roman" w:hAnsi="TimesNewRomanPSMT" w:cs="Times New Roman"/>
+          <w:b/>
+          <w:bCs/>
+          <w:sz w:val="22"/>
+          <w:szCs w:val="22"/>
+        </w:rPr>
+        <w:tab/>
+      </w:r>
+      <w:r>
+        <w:rPr>
+          <w:rFonts w:ascii="TimesNewRomanPSMT" w:eastAsia="Times New Roman" w:hAnsi="TimesNewRomanPSMT" w:cs="Times New Roman"/>
+          <w:b/>
+          <w:bCs/>
+          <w:sz w:val="22"/>
+          <w:szCs w:val="22"/>
+        </w:rPr>
+        <w:tab/>
+      </w:r>
+      <w:r>
+        <w:rPr>
+          <w:rFonts w:ascii="TimesNewRomanPSMT" w:eastAsia="Times New Roman" w:hAnsi="TimesNewRomanPSMT" w:cs="Times New Roman"/>
+          <w:b/>
+          <w:bCs/>
+          <w:sz w:val="22"/>
+          <w:szCs w:val="22"/>
+        </w:rPr>
+        <w:tab/>
+      </w:r>
+      <w:r>
+        <w:rPr>
+          <w:rFonts w:ascii="TimesNewRomanPSMT" w:eastAsia="Times New Roman" w:hAnsi="TimesNewRomanPSMT" w:cs="Times New Roman"/>
+          <w:b/>
+          <w:bCs/>
+          <w:sz w:val="22"/>
+          <w:szCs w:val="22"/>
+        </w:rPr>
+        <w:t>Nitish Pravin Talekar, ntaleka</w:t>
+      </w:r>
+    </w:p>
+    <w:p/>
+    <w:p>
+      <w:pPr>
+        <w:pStyle w:val="NormalWeb"/>
+        <w:numPr>
+          <w:ilvl w:val="0"/>
+          <w:numId w:val="1"/>
+        </w:numPr>
+        <w:spacing w:before="0" w:beforeAutospacing="0" w:after="0" w:afterAutospacing="0"/>
+        <w:rPr>
+          <w:rFonts w:ascii="TimesNewRomanPS" w:hAnsi="TimesNewRomanPS"/>
+          <w:b/>
+          <w:bCs/>
+          <w:sz w:val="22"/>
+          <w:szCs w:val="21"/>
+          <w:u w:val="single"/>
+        </w:rPr>
+      </w:pPr>
+      <w:r>
+        <w:rPr>
+          <w:rFonts w:ascii="TimesNewRomanPS" w:hAnsi="TimesNewRomanPS"/>
+          <w:b/>
+          <w:bCs/>
+          <w:sz w:val="22"/>
+          <w:szCs w:val="21"/>
+          <w:u w:val="single"/>
+        </w:rPr>
+        <w:t>IMPLEMENTING GO BACK N</w:t>
+      </w:r>
+    </w:p>
+    <w:p>
+      <w:pPr>
+        <w:pStyle w:val="NormalWeb"/>
+        <w:spacing w:before="0" w:beforeAutospacing="0" w:after="0" w:afterAutospacing="0"/>
+        <w:rPr>
+          <w:rFonts w:ascii="TimesNewRomanPS" w:hAnsi="TimesNewRomanPS"/>
+          <w:b/>
+          <w:bCs/>
+          <w:sz w:val="20"/>
+          <w:szCs w:val="20"/>
+        </w:rPr>
+      </w:pPr>
+    </w:p>
+    <w:p>
+      <w:pPr>
+        <w:pStyle w:val="NormalWeb"/>
+        <w:spacing w:before="0" w:beforeAutospacing="0" w:after="0" w:afterAutospacing="0"/>
+        <w:rPr>
+          <w:rFonts w:ascii="TimesNewRomanPS" w:hAnsi="TimesNewRomanPS"/>
+          <w:b/>
+          <w:bCs/>
+          <w:sz w:val="20"/>
+          <w:szCs w:val="20"/>
+        </w:rPr>
+      </w:pPr>
+      <w:r>
+        <w:rPr>
+          <w:rFonts w:ascii="TimesNewRomanPS" w:hAnsi="TimesNewRomanPS"/>
+          <w:b/>
+          <w:bCs/>
+          <w:sz w:val="20"/>
+          <w:szCs w:val="20"/>
+        </w:rPr>
+        <w:t xml:space="preserve">Files: </w:t>
+      </w:r>
+    </w:p>
+    <w:p>
+      <w:pPr>
+        <w:pStyle w:val="NormalWeb"/>
+        <w:spacing w:before="0" w:beforeAutospacing="0" w:after="0" w:afterAutospacing="0"/>
+        <w:ind w:firstLine="720"/>
+        <w:rPr>
+          <w:rFonts w:ascii="TimesNewRomanPS" w:hAnsi="TimesNewRomanPS"/>
+          <w:sz w:val="20"/>
+          <w:szCs w:val="20"/>
+        </w:rPr>
+      </w:pPr>
+      <w:r>
+        <w:rPr>
+          <w:rFonts w:ascii="TimesNewRomanPS" w:hAnsi="TimesNewRomanPS"/>
+          <w:sz w:val="20"/>
+          <w:szCs w:val="20"/>
+        </w:rPr>
+        <w:t xml:space="preserve">Sender.py </w:t>
+      </w:r>
+      <w:r>
+        <w:rPr>
+          <w:rFonts w:ascii="TimesNewRomanPS" w:hAnsi="TimesNewRomanPS"/>
+          <w:sz w:val="20"/>
+          <w:szCs w:val="20"/>
+        </w:rPr>
+        <w:tab/>
+        <w:t>-</w:t>
+      </w:r>
+      <w:r>
+        <w:rPr>
+          <w:rFonts w:ascii="TimesNewRomanPS" w:hAnsi="TimesNewRomanPS"/>
+          <w:sz w:val="20"/>
+          <w:szCs w:val="20"/>
+        </w:rPr>
+        <w:tab/>
+        <w:t>Uploads the File to FTP Server</w:t>
+      </w:r>
+    </w:p>
+    <w:p>
+      <w:pPr>
+        <w:pStyle w:val="NormalWeb"/>
+        <w:spacing w:before="0" w:beforeAutospacing="0" w:after="0" w:afterAutospacing="0"/>
+        <w:ind w:firstLine="720"/>
+        <w:rPr>
+          <w:rFonts w:ascii="TimesNewRomanPS" w:hAnsi="TimesNewRomanPS"/>
+          <w:sz w:val="20"/>
+          <w:szCs w:val="20"/>
+        </w:rPr>
+      </w:pPr>
+      <w:r>
+        <w:rPr>
+          <w:rFonts w:ascii="TimesNewRomanPS" w:hAnsi="TimesNewRomanPS"/>
+          <w:sz w:val="20"/>
+          <w:szCs w:val="20"/>
+        </w:rPr>
+        <w:t>Receiver.py</w:t>
+      </w:r>
+      <w:r>
+        <w:rPr>
+          <w:rFonts w:ascii="TimesNewRomanPS" w:hAnsi="TimesNewRomanPS"/>
+          <w:sz w:val="20"/>
+          <w:szCs w:val="20"/>
+        </w:rPr>
+        <w:tab/>
+        <w:t>-</w:t>
+      </w:r>
+      <w:r>
+        <w:rPr>
+          <w:rFonts w:ascii="TimesNewRomanPS" w:hAnsi="TimesNewRomanPS"/>
+          <w:sz w:val="20"/>
+          <w:szCs w:val="20"/>
+        </w:rPr>
+        <w:tab/>
+        <w:t>Receives File</w:t>
+      </w:r>
+    </w:p>
+    <w:p>
+      <w:pPr>
+        <w:pStyle w:val="NormalWeb"/>
+        <w:spacing w:before="0" w:beforeAutospacing="0" w:after="0" w:afterAutospacing="0"/>
+        <w:rPr>
+          <w:rFonts w:ascii="TimesNewRomanPS" w:hAnsi="TimesNewRomanPS"/>
+          <w:b/>
+          <w:bCs/>
+          <w:sz w:val="20"/>
+          <w:szCs w:val="20"/>
+        </w:rPr>
+      </w:pPr>
+    </w:p>
+    <w:p>
+      <w:pPr>
+        <w:pStyle w:val="NormalWeb"/>
+        <w:spacing w:before="0" w:beforeAutospacing="0" w:after="0" w:afterAutospacing="0"/>
+        <w:rPr>
+          <w:rFonts w:ascii="TimesNewRomanPS" w:hAnsi="TimesNewRomanPS"/>
+          <w:b/>
+          <w:bCs/>
+          <w:sz w:val="20"/>
+          <w:szCs w:val="20"/>
+        </w:rPr>
+      </w:pPr>
+      <w:r>
+        <w:rPr>
+          <w:rFonts w:ascii="TimesNewRomanPS" w:hAnsi="TimesNewRomanPS"/>
+          <w:b/>
+          <w:bCs/>
+          <w:sz w:val="20"/>
+          <w:szCs w:val="20"/>
+        </w:rPr>
+        <w:t>Steps to Run:</w:t>
+      </w:r>
+    </w:p>
+    <w:p>
+      <w:pPr>
+        <w:pStyle w:val="NormalWeb"/>
+        <w:numPr>
+          <w:ilvl w:val="0"/>
+          <w:numId w:val="2"/>
+        </w:numPr>
+        <w:spacing w:before="0" w:beforeAutospacing="0" w:after="0" w:afterAutospacing="0"/>
+        <w:rPr>
+          <w:rFonts w:ascii="TimesNewRomanPS" w:hAnsi="TimesNewRomanPS"/>
+          <w:b/>
+          <w:bCs/>
+          <w:sz w:val="20"/>
+          <w:szCs w:val="20"/>
+        </w:rPr>
+      </w:pPr>
+      <w:r>
+        <w:rPr>
+          <w:rFonts w:ascii="TimesNewRomanPS" w:hAnsi="TimesNewRomanPS"/>
+          <w:b/>
+          <w:bCs/>
+          <w:sz w:val="20"/>
+          <w:szCs w:val="20"/>
+        </w:rPr>
+        <w:t>Run Receiver.py in Terminal 1</w:t>
+      </w:r>
+    </w:p>
+    <w:p>
+      <w:pPr>
+        <w:pStyle w:val="NormalWeb"/>
+        <w:spacing w:before="0" w:beforeAutospacing="0" w:after="0" w:afterAutospacing="0"/>
+        <w:ind w:firstLine="360"/>
+        <w:rPr>
+          <w:rFonts w:ascii="TimesNewRomanPS" w:hAnsi="TimesNewRomanPS"/>
+          <w:sz w:val="20"/>
+          <w:szCs w:val="20"/>
+        </w:rPr>
+      </w:pPr>
+    </w:p>
+    <w:p>
+      <w:pPr>
+        <w:pStyle w:val="NormalWeb"/>
+        <w:shd w:val="clear" w:color="auto" w:fill="D9D9D9" w:themeFill="background1" w:themeFillShade="D9"/>
+        <w:spacing w:before="0" w:beforeAutospacing="0" w:after="0" w:afterAutospacing="0"/>
+        <w:ind w:firstLine="360"/>
+        <w:rPr>
+          <w:rFonts w:ascii="TimesNewRomanPS" w:hAnsi="TimesNewRomanPS"/>
+          <w:sz w:val="20"/>
+          <w:szCs w:val="20"/>
+        </w:rPr>
+      </w:pPr>
+      <w:r>
+        <w:rPr>
+          <w:rFonts w:ascii="TimesNewRomanPS" w:hAnsi="TimesNewRomanPS"/>
+          <w:sz w:val="20"/>
+          <w:szCs w:val="20"/>
+        </w:rPr>
+        <w:t>python Reciever.py 7735 data/output.txt &lt;PROB_LOSS&gt;</w:t>
+      </w:r>
+    </w:p>
+    <w:p>
+      <w:pPr>
+        <w:pStyle w:val="NormalWeb"/>
+        <w:shd w:val="clear" w:color="auto" w:fill="D9D9D9" w:themeFill="background1" w:themeFillShade="D9"/>
+        <w:spacing w:before="0" w:beforeAutospacing="0" w:after="0" w:afterAutospacing="0"/>
+        <w:ind w:firstLine="360"/>
+        <w:rPr>
+          <w:rFonts w:ascii="TimesNewRomanPS" w:hAnsi="TimesNewRomanPS"/>
+          <w:sz w:val="20"/>
+          <w:szCs w:val="20"/>
+        </w:rPr>
+      </w:pPr>
+      <w:r>
+        <w:rPr>
+          <w:rFonts w:ascii="TimesNewRomanPS" w:hAnsi="TimesNewRomanPS"/>
+          <w:b/>
+          <w:bCs/>
+          <w:sz w:val="20"/>
+          <w:szCs w:val="20"/>
+        </w:rPr>
+        <w:t xml:space="preserve"># </w:t>
+      </w:r>
+      <w:r>
+        <w:rPr>
+          <w:rFonts w:ascii="TimesNewRomanPS" w:hAnsi="TimesNewRomanPS"/>
+          <w:sz w:val="20"/>
+          <w:szCs w:val="20"/>
+        </w:rPr>
+        <w:t>Gives &lt;SERVER_HOST&gt;</w:t>
+      </w:r>
+    </w:p>
+    <w:p>
+      <w:pPr>
+        <w:pStyle w:val="NormalWeb"/>
+        <w:shd w:val="clear" w:color="auto" w:fill="D9D9D9" w:themeFill="background1" w:themeFillShade="D9"/>
+        <w:spacing w:before="0" w:beforeAutospacing="0" w:after="0" w:afterAutospacing="0"/>
+        <w:ind w:firstLine="360"/>
+        <w:rPr>
+          <w:rFonts w:ascii="TimesNewRomanPS" w:hAnsi="TimesNewRomanPS"/>
+          <w:sz w:val="20"/>
+          <w:szCs w:val="20"/>
+        </w:rPr>
+      </w:pPr>
+      <w:r>
+        <w:rPr>
+          <w:rFonts w:ascii="TimesNewRomanPS" w:hAnsi="TimesNewRomanPS"/>
+          <w:sz w:val="20"/>
+          <w:szCs w:val="20"/>
+        </w:rPr>
+        <w:t># Waits 5Sec for a connection to establish.</w:t>
+      </w:r>
+    </w:p>
+    <w:p>
+      <w:pPr>
+        <w:pStyle w:val="NormalWeb"/>
+        <w:spacing w:before="0" w:beforeAutospacing="0" w:after="0" w:afterAutospacing="0"/>
+        <w:ind w:firstLine="360"/>
+        <w:rPr>
+          <w:rFonts w:ascii="TimesNewRomanPS" w:hAnsi="TimesNewRomanPS"/>
+          <w:b/>
+          <w:bCs/>
+          <w:sz w:val="20"/>
+          <w:szCs w:val="20"/>
+        </w:rPr>
+      </w:pPr>
+    </w:p>
+    <w:p>
+      <w:pPr>
+        <w:pStyle w:val="NormalWeb"/>
+        <w:numPr>
+          <w:ilvl w:val="0"/>
+          <w:numId w:val="2"/>
+        </w:numPr>
+        <w:spacing w:before="0" w:beforeAutospacing="0" w:after="0" w:afterAutospacing="0"/>
+        <w:rPr>
+          <w:rFonts w:ascii="TimesNewRomanPS" w:hAnsi="TimesNewRomanPS"/>
+          <w:b/>
+          <w:bCs/>
+          <w:sz w:val="20"/>
+          <w:szCs w:val="20"/>
+        </w:rPr>
+      </w:pPr>
+      <w:r>
+        <w:rPr>
+          <w:rFonts w:ascii="TimesNewRomanPS" w:hAnsi="TimesNewRomanPS"/>
+          <w:b/>
+          <w:bCs/>
+          <w:sz w:val="20"/>
+          <w:szCs w:val="20"/>
+        </w:rPr>
+        <w:t>Run Sender.py in Terminal 2</w:t>
+      </w:r>
+    </w:p>
+    <w:p>
+      <w:pPr>
+        <w:pStyle w:val="NormalWeb"/>
+        <w:shd w:val="clear" w:color="auto" w:fill="D9D9D9" w:themeFill="background1" w:themeFillShade="D9"/>
+        <w:spacing w:before="0" w:beforeAutospacing="0" w:after="0" w:afterAutospacing="0"/>
+        <w:ind w:firstLine="360"/>
+        <w:rPr>
+          <w:rFonts w:ascii="TimesNewRomanPS" w:hAnsi="TimesNewRomanPS"/>
+          <w:sz w:val="20"/>
+          <w:szCs w:val="20"/>
+        </w:rPr>
+      </w:pPr>
+      <w:r>
+        <w:rPr>
+          <w:rFonts w:ascii="TimesNewRomanPS" w:hAnsi="TimesNewRomanPS"/>
+          <w:sz w:val="20"/>
+          <w:szCs w:val="20"/>
+        </w:rPr>
+        <w:t>python Sender.py &lt;SERVER_HOST&gt; 7735 data/input.txt &lt;N&gt; &lt;MSS&gt;</w:t>
+      </w:r>
+    </w:p>
+    <w:p>
+      <w:pPr>
+        <w:pStyle w:val="NormalWeb"/>
+        <w:shd w:val="clear" w:color="auto" w:fill="D9D9D9" w:themeFill="background1" w:themeFillShade="D9"/>
+        <w:spacing w:before="0" w:beforeAutospacing="0" w:after="0" w:afterAutospacing="0"/>
+        <w:ind w:firstLine="360"/>
+        <w:rPr>
+          <w:rFonts w:ascii="TimesNewRomanPS" w:hAnsi="TimesNewRomanPS"/>
+          <w:sz w:val="20"/>
+          <w:szCs w:val="20"/>
+        </w:rPr>
+      </w:pPr>
+      <w:r>
+        <w:rPr>
+          <w:rFonts w:ascii="TimesNewRomanPS" w:hAnsi="TimesNewRomanPS"/>
+          <w:sz w:val="20"/>
+          <w:szCs w:val="20"/>
+        </w:rPr>
+        <w:t># Starts sending Data from file to Reciever</w:t>
+      </w:r>
+    </w:p>
+    <w:p>
+      <w:pPr>
+        <w:pStyle w:val="NormalWeb"/>
+        <w:spacing w:before="0" w:beforeAutospacing="0" w:after="0" w:afterAutospacing="0"/>
+        <w:rPr>
+          <w:rFonts w:ascii="TimesNewRomanPS" w:hAnsi="TimesNewRomanPS"/>
+          <w:sz w:val="20"/>
+          <w:szCs w:val="20"/>
+        </w:rPr>
+      </w:pPr>
+    </w:p>
+    <w:p>
+      <w:pPr>
+        <w:pStyle w:val="NormalWeb"/>
+        <w:spacing w:before="0" w:beforeAutospacing="0" w:after="0" w:afterAutospacing="0"/>
+        <w:rPr>
+          <w:rFonts w:ascii="TimesNewRomanPS" w:hAnsi="TimesNewRomanPS"/>
+          <w:b/>
+          <w:bCs/>
+          <w:sz w:val="20"/>
+          <w:szCs w:val="20"/>
+        </w:rPr>
+      </w:pPr>
+      <w:r>
+        <w:rPr>
+          <w:rFonts w:ascii="TimesNewRomanPS" w:hAnsi="TimesNewRomanPS"/>
+          <w:b/>
+          <w:bCs/>
+          <w:sz w:val="20"/>
+          <w:szCs w:val="20"/>
+        </w:rPr>
+        <w:t>Example:</w:t>
+      </w:r>
+    </w:p>
+    <w:p>
+      <w:pPr>
+        <w:pStyle w:val="NormalWeb"/>
+        <w:spacing w:before="0" w:beforeAutospacing="0" w:after="0" w:afterAutospacing="0"/>
+        <w:rPr>
+          <w:rFonts w:ascii="TimesNewRomanPS" w:hAnsi="TimesNewRomanPS"/>
+          <w:sz w:val="20"/>
+          <w:szCs w:val="20"/>
+        </w:rPr>
+      </w:pPr>
+      <w:r>
+        <w:rPr>
+          <w:rFonts w:ascii="TimesNewRomanPS" w:hAnsi="TimesNewRomanPS"/>
+          <w:sz w:val="20"/>
+          <w:szCs w:val="20"/>
+        </w:rPr>
+        <w:t>Terminal 1:</w:t>
+      </w:r>
+      <w:r>
+        <w:rPr>
+          <w:rFonts w:ascii="TimesNewRomanPS" w:hAnsi="TimesNewRomanPS"/>
+          <w:sz w:val="20"/>
+          <w:szCs w:val="20"/>
+        </w:rPr>
+        <w:tab/>
+      </w:r>
+      <w:r>
+        <w:rPr>
+          <w:rFonts w:ascii="TimesNewRomanPS" w:hAnsi="TimesNewRomanPS"/>
+          <w:sz w:val="20"/>
+          <w:szCs w:val="20"/>
+        </w:rPr>
+        <w:tab/>
+      </w:r>
+      <w:r>
+        <w:rPr>
+          <w:rFonts w:ascii="TimesNewRomanPS" w:hAnsi="TimesNewRomanPS"/>
+          <w:sz w:val="20"/>
+          <w:szCs w:val="20"/>
+        </w:rPr>
+        <w:t>python Rece</w:t>
+      </w:r>
+      <w:r>
+        <w:rPr>
+          <w:rFonts w:ascii="TimesNewRomanPS" w:hAnsi="TimesNewRomanPS"/>
+          <w:sz w:val="20"/>
+          <w:szCs w:val="20"/>
+        </w:rPr>
+        <w:t>i</w:t>
+      </w:r>
+      <w:r>
+        <w:rPr>
+          <w:rFonts w:ascii="TimesNewRomanPS" w:hAnsi="TimesNewRomanPS"/>
+          <w:sz w:val="20"/>
+          <w:szCs w:val="20"/>
+        </w:rPr>
+        <w:t>ver.py 7735 data/input.txt 0.01</w:t>
+      </w:r>
+    </w:p>
+    <w:p>
+      <w:pPr>
+        <w:pStyle w:val="NormalWeb"/>
+        <w:spacing w:before="0" w:beforeAutospacing="0" w:after="0" w:afterAutospacing="0"/>
+        <w:rPr>
+          <w:rFonts w:ascii="TimesNewRomanPS" w:hAnsi="TimesNewRomanPS"/>
+          <w:sz w:val="20"/>
+          <w:szCs w:val="20"/>
+        </w:rPr>
+      </w:pPr>
+      <w:r>
+        <w:rPr>
+          <w:rFonts w:ascii="TimesNewRomanPS" w:hAnsi="TimesNewRomanPS"/>
+          <w:sz w:val="20"/>
+          <w:szCs w:val="20"/>
+        </w:rPr>
+        <w:t>Terminal 2:</w:t>
+      </w:r>
+      <w:r>
+        <w:rPr>
+          <w:rFonts w:ascii="TimesNewRomanPS" w:hAnsi="TimesNewRomanPS"/>
+          <w:sz w:val="20"/>
+          <w:szCs w:val="20"/>
+        </w:rPr>
+        <w:tab/>
+      </w:r>
+      <w:r>
+        <w:rPr>
+          <w:rFonts w:ascii="TimesNewRomanPS" w:hAnsi="TimesNewRomanPS"/>
+          <w:sz w:val="20"/>
+          <w:szCs w:val="20"/>
+        </w:rPr>
+        <w:tab/>
+      </w:r>
+      <w:r>
+        <w:rPr>
+          <w:rFonts w:ascii="TimesNewRomanPS" w:hAnsi="TimesNewRomanPS"/>
+          <w:sz w:val="20"/>
+          <w:szCs w:val="20"/>
+        </w:rPr>
+        <w:t>python Sender.py Aayushs-MBP.lan 7735 data/input.txt 8 512</w:t>
+      </w:r>
+    </w:p>
+    <w:p>
+      <w:pPr>
+        <w:pStyle w:val="NormalWeb"/>
+        <w:spacing w:before="0" w:beforeAutospacing="0" w:after="0" w:afterAutospacing="0"/>
+        <w:rPr>
+          <w:rFonts w:ascii="TimesNewRomanPS" w:hAnsi="TimesNewRomanPS"/>
+          <w:b/>
+          <w:bCs/>
+          <w:sz w:val="20"/>
+          <w:szCs w:val="20"/>
+        </w:rPr>
+      </w:pPr>
+    </w:p>
+    <w:p>
+      <w:pPr>
+        <w:pStyle w:val="NormalWeb"/>
+        <w:spacing w:before="0" w:beforeAutospacing="0" w:after="0" w:afterAutospacing="0"/>
+        <w:rPr>
+          <w:rFonts w:ascii="TimesNewRomanPS" w:hAnsi="TimesNewRomanPS"/>
+          <w:b/>
+          <w:bCs/>
+          <w:sz w:val="20"/>
+          <w:szCs w:val="20"/>
+        </w:rPr>
+      </w:pPr>
+      <w:r>
+        <w:rPr>
+          <w:rFonts w:ascii="TimesNewRomanPS" w:hAnsi="TimesNewRomanPS"/>
+          <w:b/>
+          <w:bCs/>
+          <w:sz w:val="20"/>
+          <w:szCs w:val="20"/>
+        </w:rPr>
+        <w:t>Output Expected:</w:t>
+      </w:r>
+      <w:r>
+        <w:rPr>
+          <w:rFonts w:ascii="TimesNewRomanPS" w:hAnsi="TimesNewRomanPS"/>
+          <w:b/>
+          <w:bCs/>
+          <w:sz w:val="20"/>
+          <w:szCs w:val="20"/>
+        </w:rPr>
+        <w:tab/>
+      </w:r>
+    </w:p>
+    <w:p>
+      <w:pPr>
+        <w:pStyle w:val="NormalWeb"/>
+        <w:spacing w:before="0" w:beforeAutospacing="0" w:after="0" w:afterAutospacing="0"/>
+        <w:ind w:firstLine="720"/>
+        <w:rPr>
+          <w:rFonts w:ascii="TimesNewRomanPS" w:hAnsi="TimesNewRomanPS"/>
+          <w:sz w:val="20"/>
+          <w:szCs w:val="20"/>
+        </w:rPr>
+      </w:pPr>
+      <w:r>
+        <w:rPr>
+          <w:rFonts w:ascii="TimesNewRomanPS" w:hAnsi="TimesNewRomanPS"/>
+          <w:sz w:val="20"/>
+          <w:szCs w:val="20"/>
+        </w:rPr>
+        <w:t xml:space="preserve">Packets being shown lost in Terminal </w:t>
+      </w:r>
+      <w:r>
+        <w:rPr>
+          <w:rFonts w:ascii="TimesNewRomanPS" w:hAnsi="TimesNewRomanPS"/>
+          <w:sz w:val="20"/>
+          <w:szCs w:val="20"/>
+        </w:rPr>
+        <w:t>1 (Receiver.py)</w:t>
+      </w:r>
+    </w:p>
+    <w:p>
+      <w:pPr>
+        <w:pStyle w:val="NormalWeb"/>
+        <w:spacing w:before="0" w:beforeAutospacing="0" w:after="0" w:afterAutospacing="0"/>
+        <w:rPr>
+          <w:rFonts w:ascii="TimesNewRomanPS" w:hAnsi="TimesNewRomanPS"/>
+          <w:sz w:val="20"/>
+          <w:szCs w:val="20"/>
+        </w:rPr>
+      </w:pPr>
+      <w:r>
+        <w:rPr>
+          <w:rFonts w:ascii="TimesNewRomanPS" w:hAnsi="TimesNewRomanPS"/>
+          <w:sz w:val="20"/>
+          <w:szCs w:val="20"/>
+        </w:rPr>
+        <w:tab/>
+        <w:t>Timeout being printed in Terminal 2 (Server.py)</w:t>
+      </w:r>
+    </w:p>
+    <w:p>
+      <w:pPr>
+        <w:pStyle w:val="NormalWeb"/>
+        <w:spacing w:before="0" w:beforeAutospacing="0" w:after="0" w:afterAutospacing="0"/>
+        <w:rPr>
+          <w:rFonts w:ascii="TimesNewRomanPS" w:hAnsi="TimesNewRomanPS"/>
+          <w:b/>
+          <w:bCs/>
+          <w:sz w:val="20"/>
+          <w:szCs w:val="20"/>
+        </w:rPr>
+      </w:pPr>
+    </w:p>
+    <w:p>
+      <w:pPr>
+        <w:pStyle w:val="NormalWeb"/>
+        <w:numPr>
+          <w:ilvl w:val="0"/>
+          <w:numId w:val="1"/>
+        </w:numPr>
+        <w:spacing w:before="0" w:beforeAutospacing="0" w:after="0" w:afterAutospacing="0"/>
+        <w:rPr>
+          <w:rFonts w:ascii="TimesNewRomanPS" w:hAnsi="TimesNewRomanPS"/>
+          <w:b/>
+          <w:bCs/>
+          <w:szCs w:val="22"/>
+          <w:u w:val="single"/>
+        </w:rPr>
+      </w:pPr>
+      <w:r>
+        <w:rPr>
+          <w:rFonts w:ascii="TimesNewRomanPS" w:hAnsi="TimesNewRomanPS"/>
+          <w:b/>
+          <w:bCs/>
+          <w:szCs w:val="22"/>
+          <w:u w:val="single"/>
+        </w:rPr>
+        <w:t>IMPLEMENTING TASKS 1, 2, 3</w:t>
+      </w:r>
+    </w:p>
+    <w:p>
+      <w:pPr>
+        <w:pStyle w:val="NormalWeb"/>
+        <w:spacing w:before="0" w:beforeAutospacing="0" w:after="0" w:afterAutospacing="0"/>
+        <w:rPr>
+          <w:rFonts w:ascii="TimesNewRomanPS" w:hAnsi="TimesNewRomanPS"/>
+          <w:b/>
+          <w:bCs/>
+          <w:sz w:val="20"/>
+          <w:szCs w:val="20"/>
+        </w:rPr>
+      </w:pPr>
+    </w:p>
+    <w:p>
+      <w:pPr>
+        <w:pStyle w:val="NormalWeb"/>
+        <w:spacing w:before="0" w:beforeAutospacing="0" w:after="0" w:afterAutospacing="0"/>
+        <w:rPr>
+          <w:rFonts w:ascii="TimesNewRomanPS" w:hAnsi="TimesNewRomanPS"/>
+          <w:b/>
+          <w:bCs/>
+          <w:sz w:val="20"/>
+          <w:szCs w:val="20"/>
+        </w:rPr>
+      </w:pPr>
+      <w:r>
+        <w:rPr>
+          <w:rFonts w:ascii="TimesNewRomanPS" w:hAnsi="TimesNewRomanPS"/>
+          <w:b/>
+          <w:bCs/>
+          <w:sz w:val="20"/>
+          <w:szCs w:val="20"/>
+        </w:rPr>
+        <w:t>Files</w:t>
+      </w:r>
+      <w:r>
+        <w:rPr>
+          <w:rFonts w:ascii="TimesNewRomanPS" w:hAnsi="TimesNewRomanPS"/>
+          <w:b/>
+          <w:bCs/>
+          <w:sz w:val="20"/>
+          <w:szCs w:val="20"/>
+        </w:rPr>
+        <w:t>:</w:t>
+      </w:r>
+    </w:p>
+    <w:p>
+      <w:pPr>
+        <w:pStyle w:val="NormalWeb"/>
+        <w:spacing w:before="0" w:beforeAutospacing="0" w:after="0" w:afterAutospacing="0"/>
+        <w:rPr>
+          <w:rFonts w:ascii="TimesNewRomanPS" w:hAnsi="TimesNewRomanPS"/>
+          <w:sz w:val="20"/>
+          <w:szCs w:val="20"/>
+        </w:rPr>
+      </w:pPr>
+      <w:r>
+        <w:rPr>
+          <w:rFonts w:ascii="TimesNewRomanPS" w:hAnsi="TimesNewRomanPS"/>
+          <w:b/>
+          <w:bCs/>
+          <w:sz w:val="20"/>
+          <w:szCs w:val="20"/>
+        </w:rPr>
+        <w:tab/>
+      </w:r>
+      <w:r>
+        <w:rPr>
+          <w:rFonts w:ascii="TimesNewRomanPS" w:hAnsi="TimesNewRomanPS"/>
+          <w:sz w:val="20"/>
+          <w:szCs w:val="20"/>
+        </w:rPr>
+        <w:t>Task_Sender.py</w:t>
+      </w:r>
+      <w:r>
+        <w:rPr>
+          <w:rFonts w:ascii="TimesNewRomanPS" w:hAnsi="TimesNewRomanPS"/>
+          <w:sz w:val="20"/>
+          <w:szCs w:val="20"/>
+        </w:rPr>
+        <w:tab/>
+      </w:r>
+      <w:r>
+        <w:rPr>
+          <w:rFonts w:ascii="TimesNewRomanPS" w:hAnsi="TimesNewRomanPS"/>
+          <w:sz w:val="20"/>
+          <w:szCs w:val="20"/>
+        </w:rPr>
+        <w:tab/>
+        <w:t>-</w:t>
+      </w:r>
+      <w:r>
+        <w:rPr>
+          <w:rFonts w:ascii="TimesNewRomanPS" w:hAnsi="TimesNewRomanPS"/>
+          <w:sz w:val="20"/>
+          <w:szCs w:val="20"/>
+        </w:rPr>
+        <w:tab/>
+        <w:t>Acts as Sender for each Task</w:t>
+      </w:r>
+    </w:p>
+    <w:p>
+      <w:pPr>
+        <w:pStyle w:val="NormalWeb"/>
+        <w:spacing w:before="0" w:beforeAutospacing="0" w:after="0" w:afterAutospacing="0"/>
+        <w:rPr>
+          <w:rFonts w:ascii="TimesNewRomanPS" w:hAnsi="TimesNewRomanPS"/>
+          <w:sz w:val="20"/>
+          <w:szCs w:val="20"/>
+        </w:rPr>
+      </w:pPr>
+      <w:r>
+        <w:rPr>
+          <w:rFonts w:ascii="TimesNewRomanPS" w:hAnsi="TimesNewRomanPS"/>
+          <w:sz w:val="20"/>
+          <w:szCs w:val="20"/>
+        </w:rPr>
+        <w:tab/>
+        <w:t>Task_Receiver.py</w:t>
+      </w:r>
+      <w:r>
+        <w:rPr>
+          <w:rFonts w:ascii="TimesNewRomanPS" w:hAnsi="TimesNewRomanPS"/>
+          <w:sz w:val="20"/>
+          <w:szCs w:val="20"/>
+        </w:rPr>
+        <w:tab/>
+        <w:t>-</w:t>
+      </w:r>
+      <w:r>
+        <w:rPr>
+          <w:rFonts w:ascii="TimesNewRomanPS" w:hAnsi="TimesNewRomanPS"/>
+          <w:sz w:val="20"/>
+          <w:szCs w:val="20"/>
+        </w:rPr>
+        <w:tab/>
+        <w:t>Acts as Receiver for each Task</w:t>
+      </w:r>
+    </w:p>
+    <w:p>
+      <w:pPr>
+        <w:pStyle w:val="NormalWeb"/>
+        <w:spacing w:before="0" w:beforeAutospacing="0" w:after="0" w:afterAutospacing="0"/>
+        <w:rPr>
+          <w:rFonts w:ascii="TimesNewRomanPS" w:hAnsi="TimesNewRomanPS"/>
+          <w:b/>
+          <w:bCs/>
+          <w:sz w:val="20"/>
+          <w:szCs w:val="20"/>
+        </w:rPr>
+      </w:pPr>
+    </w:p>
+    <w:p>
+      <w:pPr>
+        <w:pStyle w:val="NormalWeb"/>
+        <w:spacing w:before="0" w:beforeAutospacing="0" w:after="0" w:afterAutospacing="0"/>
+        <w:rPr>
+          <w:rFonts w:ascii="TimesNewRomanPS" w:hAnsi="TimesNewRomanPS"/>
+          <w:b/>
+          <w:bCs/>
+          <w:sz w:val="20"/>
+          <w:szCs w:val="20"/>
+        </w:rPr>
+      </w:pPr>
+      <w:r>
+        <w:rPr>
+          <w:rFonts w:ascii="TimesNewRomanPS" w:hAnsi="TimesNewRomanPS"/>
+          <w:b/>
+          <w:bCs/>
+          <w:sz w:val="20"/>
+          <w:szCs w:val="20"/>
+        </w:rPr>
+        <w:t>Steps to Run:</w:t>
+      </w:r>
+    </w:p>
+    <w:p>
+      <w:pPr>
+        <w:pStyle w:val="NormalWeb"/>
+        <w:numPr>
+          <w:ilvl w:val="0"/>
+          <w:numId w:val="5"/>
+        </w:numPr>
+        <w:spacing w:before="0" w:beforeAutospacing="0" w:after="0" w:afterAutospacing="0"/>
+        <w:rPr>
+          <w:rFonts w:ascii="TimesNewRomanPS" w:hAnsi="TimesNewRomanPS"/>
+          <w:sz w:val="20"/>
+          <w:szCs w:val="20"/>
+        </w:rPr>
+      </w:pPr>
+      <w:r>
+        <w:rPr>
+          <w:rFonts w:ascii="TimesNewRomanPS" w:hAnsi="TimesNewRomanPS"/>
+          <w:b/>
+          <w:bCs/>
+          <w:sz w:val="20"/>
+          <w:szCs w:val="20"/>
+        </w:rPr>
+        <w:t xml:space="preserve">Run </w:t>
+      </w:r>
+      <w:r>
+        <w:rPr>
+          <w:rFonts w:ascii="TimesNewRomanPS" w:hAnsi="TimesNewRomanPS"/>
+          <w:b/>
+          <w:bCs/>
+          <w:sz w:val="20"/>
+          <w:szCs w:val="20"/>
+        </w:rPr>
+        <w:t>Task_</w:t>
+      </w:r>
+      <w:r>
+        <w:rPr>
+          <w:rFonts w:ascii="TimesNewRomanPS" w:hAnsi="TimesNewRomanPS"/>
+          <w:b/>
+          <w:bCs/>
+          <w:sz w:val="20"/>
+          <w:szCs w:val="20"/>
+        </w:rPr>
+        <w:t>Receiver.py in Terminal 1</w:t>
+      </w:r>
+    </w:p>
+    <w:p>
+      <w:pPr>
+        <w:pStyle w:val="NormalWeb"/>
+        <w:shd w:val="clear" w:color="auto" w:fill="D9D9D9" w:themeFill="background1" w:themeFillShade="D9"/>
+        <w:spacing w:before="0" w:beforeAutospacing="0" w:after="0" w:afterAutospacing="0"/>
+        <w:ind w:firstLine="360"/>
+        <w:rPr>
+          <w:rFonts w:ascii="TimesNewRomanPS" w:hAnsi="TimesNewRomanPS"/>
+          <w:sz w:val="20"/>
+          <w:szCs w:val="20"/>
+        </w:rPr>
+      </w:pPr>
+      <w:r>
+        <w:rPr>
+          <w:rFonts w:ascii="TimesNewRomanPS" w:hAnsi="TimesNewRomanPS"/>
+          <w:sz w:val="20"/>
+          <w:szCs w:val="20"/>
+        </w:rPr>
+        <w:t xml:space="preserve">python </w:t>
+      </w:r>
+      <w:r>
+        <w:rPr>
+          <w:rFonts w:ascii="TimesNewRomanPS" w:hAnsi="TimesNewRomanPS"/>
+          <w:sz w:val="20"/>
+          <w:szCs w:val="20"/>
+        </w:rPr>
+        <w:t>Task_</w:t>
+      </w:r>
+      <w:r>
+        <w:rPr>
+          <w:rFonts w:ascii="TimesNewRomanPS" w:hAnsi="TimesNewRomanPS"/>
+          <w:sz w:val="20"/>
+          <w:szCs w:val="20"/>
+        </w:rPr>
+        <w:t xml:space="preserve">Reciever.py 7735 </w:t>
+      </w:r>
+    </w:p>
+    <w:p>
+      <w:pPr>
+        <w:pStyle w:val="NormalWeb"/>
+        <w:shd w:val="clear" w:color="auto" w:fill="D9D9D9" w:themeFill="background1" w:themeFillShade="D9"/>
+        <w:spacing w:before="0" w:beforeAutospacing="0" w:after="0" w:afterAutospacing="0"/>
+        <w:ind w:firstLine="360"/>
+        <w:rPr>
+          <w:rFonts w:ascii="TimesNewRomanPS" w:hAnsi="TimesNewRomanPS"/>
+          <w:sz w:val="20"/>
+          <w:szCs w:val="20"/>
+        </w:rPr>
+      </w:pPr>
+      <w:r>
+        <w:rPr>
+          <w:rFonts w:ascii="TimesNewRomanPS" w:hAnsi="TimesNewRomanPS"/>
+          <w:sz w:val="20"/>
+          <w:szCs w:val="20"/>
+        </w:rPr>
+        <w:t># Waits 5Sec for a connection to establish.</w:t>
+      </w:r>
+    </w:p>
+    <w:p>
+      <w:pPr>
+        <w:pStyle w:val="NormalWeb"/>
+        <w:spacing w:before="0" w:beforeAutospacing="0" w:after="0" w:afterAutospacing="0"/>
+        <w:ind w:firstLine="360"/>
+        <w:rPr>
+          <w:rFonts w:ascii="TimesNewRomanPS" w:hAnsi="TimesNewRomanPS"/>
+          <w:b/>
+          <w:bCs/>
+          <w:sz w:val="20"/>
+          <w:szCs w:val="20"/>
+        </w:rPr>
+      </w:pPr>
+    </w:p>
+    <w:p>
+      <w:pPr>
+        <w:pStyle w:val="NormalWeb"/>
+        <w:numPr>
+          <w:ilvl w:val="0"/>
+          <w:numId w:val="5"/>
+        </w:numPr>
+        <w:spacing w:before="0" w:beforeAutospacing="0" w:after="0" w:afterAutospacing="0"/>
+        <w:rPr>
+          <w:rFonts w:ascii="TimesNewRomanPS" w:hAnsi="TimesNewRomanPS"/>
+          <w:b/>
+          <w:bCs/>
+          <w:sz w:val="20"/>
+          <w:szCs w:val="20"/>
+        </w:rPr>
+      </w:pPr>
+      <w:r>
+        <w:rPr>
+          <w:rFonts w:ascii="TimesNewRomanPS" w:hAnsi="TimesNewRomanPS"/>
+          <w:b/>
+          <w:bCs/>
+          <w:sz w:val="20"/>
+          <w:szCs w:val="20"/>
+        </w:rPr>
+        <w:t xml:space="preserve">Run </w:t>
+      </w:r>
+      <w:r>
+        <w:rPr>
+          <w:rFonts w:ascii="TimesNewRomanPS" w:hAnsi="TimesNewRomanPS"/>
+          <w:b/>
+          <w:bCs/>
+          <w:sz w:val="20"/>
+          <w:szCs w:val="20"/>
+        </w:rPr>
+        <w:t>Task_</w:t>
+      </w:r>
+      <w:r>
+        <w:rPr>
+          <w:rFonts w:ascii="TimesNewRomanPS" w:hAnsi="TimesNewRomanPS"/>
+          <w:b/>
+          <w:bCs/>
+          <w:sz w:val="20"/>
+          <w:szCs w:val="20"/>
+        </w:rPr>
+        <w:t>Sender.py in Terminal 2</w:t>
+      </w:r>
+    </w:p>
+    <w:p>
+      <w:pPr>
+        <w:pStyle w:val="NormalWeb"/>
+        <w:shd w:val="clear" w:color="auto" w:fill="D9D9D9" w:themeFill="background1" w:themeFillShade="D9"/>
+        <w:spacing w:before="0" w:beforeAutospacing="0" w:after="0" w:afterAutospacing="0"/>
+        <w:ind w:firstLine="360"/>
+        <w:rPr>
+          <w:rFonts w:ascii="TimesNewRomanPS" w:hAnsi="TimesNewRomanPS"/>
+          <w:sz w:val="20"/>
+          <w:szCs w:val="20"/>
+        </w:rPr>
+      </w:pPr>
+      <w:r>
+        <w:rPr>
+          <w:rFonts w:ascii="TimesNewRomanPS" w:hAnsi="TimesNewRomanPS"/>
+          <w:sz w:val="20"/>
+          <w:szCs w:val="20"/>
+        </w:rPr>
+        <w:t xml:space="preserve">python </w:t>
+      </w:r>
+      <w:r>
+        <w:rPr>
+          <w:rFonts w:ascii="TimesNewRomanPS" w:hAnsi="TimesNewRomanPS"/>
+          <w:sz w:val="20"/>
+          <w:szCs w:val="20"/>
+        </w:rPr>
+        <w:t>Task_</w:t>
+      </w:r>
+      <w:r>
+        <w:rPr>
+          <w:rFonts w:ascii="TimesNewRomanPS" w:hAnsi="TimesNewRomanPS"/>
+          <w:sz w:val="20"/>
+          <w:szCs w:val="20"/>
+        </w:rPr>
+        <w:t xml:space="preserve">Sender.py </w:t>
+      </w:r>
+    </w:p>
+    <w:p>
+      <w:pPr>
+        <w:pStyle w:val="NormalWeb"/>
+        <w:shd w:val="clear" w:color="auto" w:fill="D9D9D9" w:themeFill="background1" w:themeFillShade="D9"/>
+        <w:spacing w:before="0" w:beforeAutospacing="0" w:after="0" w:afterAutospacing="0"/>
+        <w:ind w:firstLine="360"/>
+        <w:rPr>
+          <w:rFonts w:ascii="TimesNewRomanPS" w:hAnsi="TimesNewRomanPS"/>
+          <w:sz w:val="20"/>
+          <w:szCs w:val="20"/>
+        </w:rPr>
+      </w:pPr>
+      <w:r>
+        <w:rPr>
+          <w:rFonts w:ascii="TimesNewRomanPS" w:hAnsi="TimesNewRomanPS"/>
+          <w:sz w:val="20"/>
+          <w:szCs w:val="20"/>
+        </w:rPr>
+        <w:t># Starts sending Data from file to Rece</w:t>
+      </w:r>
+      <w:r>
+        <w:rPr>
+          <w:rFonts w:ascii="TimesNewRomanPS" w:hAnsi="TimesNewRomanPS"/>
+          <w:sz w:val="20"/>
+          <w:szCs w:val="20"/>
+        </w:rPr>
+        <w:t>i</w:t>
+      </w:r>
+      <w:r>
+        <w:rPr>
+          <w:rFonts w:ascii="TimesNewRomanPS" w:hAnsi="TimesNewRomanPS"/>
+          <w:sz w:val="20"/>
+          <w:szCs w:val="20"/>
+        </w:rPr>
+        <w:t>ver</w:t>
+      </w:r>
+    </w:p>
+    <w:p>
+      <w:pPr>
+        <w:pStyle w:val="NormalWeb"/>
+        <w:spacing w:before="0" w:beforeAutospacing="0" w:after="0" w:afterAutospacing="0"/>
+        <w:rPr>
+          <w:rFonts w:ascii="TimesNewRomanPS" w:hAnsi="TimesNewRomanPS"/>
+          <w:sz w:val="20"/>
+          <w:szCs w:val="20"/>
+        </w:rPr>
+      </w:pPr>
+    </w:p>
+    <w:p>
+      <w:pPr>
+        <w:pStyle w:val="NormalWeb"/>
+        <w:spacing w:before="0" w:beforeAutospacing="0" w:after="0" w:afterAutospacing="0"/>
+        <w:rPr>
+          <w:rFonts w:ascii="TimesNewRomanPS" w:hAnsi="TimesNewRomanPS"/>
+          <w:sz w:val="20"/>
+          <w:szCs w:val="20"/>
+        </w:rPr>
+      </w:pPr>
+      <w:r>
+        <w:rPr>
+          <w:rFonts w:ascii="TimesNewRomanPS" w:hAnsi="TimesNewRomanPS"/>
+          <w:sz w:val="20"/>
+          <w:szCs w:val="20"/>
+        </w:rPr>
+        <w:t xml:space="preserve">These codes </w:t>
+      </w:r>
+      <w:r>
+        <w:rPr>
+          <w:rFonts w:ascii="TimesNewRomanPS" w:hAnsi="TimesNewRomanPS"/>
+          <w:sz w:val="20"/>
+          <w:szCs w:val="20"/>
+        </w:rPr>
+        <w:t>i</w:t>
+      </w:r>
+      <w:r>
+        <w:rPr>
+          <w:rFonts w:ascii="TimesNewRomanPS" w:hAnsi="TimesNewRomanPS"/>
+          <w:sz w:val="20"/>
+          <w:szCs w:val="20"/>
+        </w:rPr>
+        <w:t>mplement</w:t>
+      </w:r>
+      <w:r>
+        <w:rPr>
+          <w:rFonts w:ascii="TimesNewRomanPS" w:hAnsi="TimesNewRomanPS"/>
+          <w:sz w:val="20"/>
+          <w:szCs w:val="20"/>
+        </w:rPr>
+        <w:t xml:space="preserve"> Task 1 2 3 sequentially in coordination with</w:t>
+      </w:r>
+      <w:r>
+        <w:rPr>
+          <w:rFonts w:ascii="TimesNewRomanPS" w:hAnsi="TimesNewRomanPS"/>
+          <w:sz w:val="20"/>
+          <w:szCs w:val="20"/>
+        </w:rPr>
+        <w:t xml:space="preserve"> each oth</w:t>
+      </w:r>
+      <w:r>
+        <w:rPr>
+          <w:rFonts w:ascii="TimesNewRomanPS" w:hAnsi="TimesNewRomanPS"/>
+          <w:sz w:val="20"/>
+          <w:szCs w:val="20"/>
+        </w:rPr>
+        <w:t>er.</w:t>
+      </w:r>
+      <w:r>
+        <w:rPr>
+          <w:rFonts w:ascii="TimesNewRomanPS" w:hAnsi="TimesNewRomanPS"/>
+          <w:sz w:val="20"/>
+          <w:szCs w:val="20"/>
+        </w:rPr>
+        <w:t xml:space="preserve"> Output of graphs is obtained in outputs folder.</w:t>
+      </w:r>
+    </w:p>
+    <w:p>
+      <w:pPr>
+        <w:pStyle w:val="NormalWeb"/>
+        <w:spacing w:before="0" w:beforeAutospacing="0" w:after="0" w:afterAutospacing="0"/>
+        <w:rPr>
+          <w:rFonts w:ascii="TimesNewRomanPS" w:hAnsi="TimesNewRomanPS"/>
+          <w:sz w:val="20"/>
+          <w:szCs w:val="20"/>
+        </w:rPr>
+      </w:pPr>
+    </w:p>
+    <w:p>
+      <w:pPr>
+        <w:pStyle w:val="NormalWeb"/>
+        <w:spacing w:before="0" w:beforeAutospacing="0" w:after="0" w:afterAutospacing="0"/>
+        <w:rPr>
+          <w:rFonts w:ascii="TimesNewRomanPS" w:hAnsi="TimesNewRomanPS"/>
+          <w:b/>
+          <w:bCs/>
+          <w:sz w:val="20"/>
+          <w:szCs w:val="20"/>
+        </w:rPr>
+      </w:pPr>
+      <w:r>
+        <w:rPr>
+          <w:rFonts w:ascii="TimesNewRomanPS" w:hAnsi="TimesNewRomanPS"/>
+          <w:b/>
+          <w:bCs/>
+          <w:sz w:val="20"/>
+          <w:szCs w:val="20"/>
+        </w:rPr>
+        <w:t>Example:</w:t>
+      </w:r>
+    </w:p>
+    <w:p>
+      <w:pPr>
+        <w:pStyle w:val="NormalWeb"/>
+        <w:spacing w:before="0" w:beforeAutospacing="0" w:after="0" w:afterAutospacing="0"/>
+        <w:rPr>
+          <w:rFonts w:ascii="TimesNewRomanPS" w:hAnsi="TimesNewRomanPS"/>
+          <w:sz w:val="20"/>
+          <w:szCs w:val="20"/>
+        </w:rPr>
+      </w:pPr>
+      <w:r>
+        <w:rPr>
+          <w:rFonts w:ascii="TimesNewRomanPS" w:hAnsi="TimesNewRomanPS"/>
+          <w:sz w:val="20"/>
+          <w:szCs w:val="20"/>
+        </w:rPr>
+        <w:t>Terminal 1:</w:t>
+      </w:r>
+      <w:r>
+        <w:rPr>
+          <w:rFonts w:ascii="TimesNewRomanPS" w:hAnsi="TimesNewRomanPS"/>
+          <w:sz w:val="20"/>
+          <w:szCs w:val="20"/>
+        </w:rPr>
+        <w:t xml:space="preserve"> </w:t>
+      </w:r>
+      <w:r>
+        <w:rPr>
+          <w:rFonts w:ascii="TimesNewRomanPS" w:hAnsi="TimesNewRomanPS"/>
+          <w:sz w:val="20"/>
+          <w:szCs w:val="20"/>
+        </w:rPr>
+        <w:tab/>
+      </w:r>
+      <w:r>
+        <w:rPr>
+          <w:rFonts w:ascii="TimesNewRomanPS" w:hAnsi="TimesNewRomanPS"/>
+          <w:sz w:val="20"/>
+          <w:szCs w:val="20"/>
+        </w:rPr>
+        <w:t xml:space="preserve">python </w:t>
+      </w:r>
+      <w:r>
+        <w:rPr>
+          <w:rFonts w:ascii="TimesNewRomanPS" w:hAnsi="TimesNewRomanPS"/>
+          <w:sz w:val="20"/>
+          <w:szCs w:val="20"/>
+        </w:rPr>
+        <w:t>Task_</w:t>
+      </w:r>
+      <w:r>
+        <w:rPr>
+          <w:rFonts w:ascii="TimesNewRomanPS" w:hAnsi="TimesNewRomanPS"/>
+          <w:sz w:val="20"/>
+          <w:szCs w:val="20"/>
+        </w:rPr>
+        <w:t>Rece</w:t>
+      </w:r>
+      <w:r>
+        <w:rPr>
+          <w:rFonts w:ascii="TimesNewRomanPS" w:hAnsi="TimesNewRomanPS"/>
+          <w:sz w:val="20"/>
+          <w:szCs w:val="20"/>
+        </w:rPr>
+        <w:t>i</w:t>
+      </w:r>
+      <w:r>
+        <w:rPr>
+          <w:rFonts w:ascii="TimesNewRomanPS" w:hAnsi="TimesNewRomanPS"/>
+          <w:sz w:val="20"/>
+          <w:szCs w:val="20"/>
+        </w:rPr>
+        <w:t>ver</w:t>
+      </w:r>
+      <w:r>
+        <w:rPr>
+          <w:rFonts w:ascii="TimesNewRomanPS" w:hAnsi="TimesNewRomanPS"/>
+          <w:sz w:val="20"/>
+          <w:szCs w:val="20"/>
+        </w:rPr>
+        <w:t>.py</w:t>
+      </w:r>
+    </w:p>
+    <w:p>
+      <w:pPr>
+        <w:pStyle w:val="NormalWeb"/>
+        <w:spacing w:before="0" w:beforeAutospacing="0" w:after="0" w:afterAutospacing="0"/>
+        <w:rPr>
+          <w:rFonts w:ascii="TimesNewRomanPS" w:hAnsi="TimesNewRomanPS"/>
+          <w:sz w:val="20"/>
+          <w:szCs w:val="20"/>
+        </w:rPr>
+      </w:pPr>
+      <w:r>
+        <w:rPr>
+          <w:rFonts w:ascii="TimesNewRomanPS" w:hAnsi="TimesNewRomanPS"/>
+          <w:sz w:val="20"/>
+          <w:szCs w:val="20"/>
+        </w:rPr>
+        <w:t>Terminal 2:</w:t>
+      </w:r>
+      <w:r>
+        <w:rPr>
+          <w:rFonts w:ascii="TimesNewRomanPS" w:hAnsi="TimesNewRomanPS"/>
+          <w:sz w:val="20"/>
+          <w:szCs w:val="20"/>
+        </w:rPr>
+        <w:t xml:space="preserve"> </w:t>
+      </w:r>
+      <w:r>
+        <w:rPr>
+          <w:rFonts w:ascii="TimesNewRomanPS" w:hAnsi="TimesNewRomanPS"/>
+          <w:sz w:val="20"/>
+          <w:szCs w:val="20"/>
+        </w:rPr>
+        <w:tab/>
+      </w:r>
+      <w:r>
+        <w:rPr>
+          <w:rFonts w:ascii="TimesNewRomanPS" w:hAnsi="TimesNewRomanPS"/>
+          <w:sz w:val="20"/>
+          <w:szCs w:val="20"/>
+        </w:rPr>
+        <w:t xml:space="preserve">python </w:t>
+      </w:r>
+      <w:r>
+        <w:rPr>
+          <w:rFonts w:ascii="TimesNewRomanPS" w:hAnsi="TimesNewRomanPS"/>
+          <w:sz w:val="20"/>
+          <w:szCs w:val="20"/>
+        </w:rPr>
+        <w:t>Task_</w:t>
+      </w:r>
+      <w:r>
+        <w:rPr>
+          <w:rFonts w:ascii="TimesNewRomanPS" w:hAnsi="TimesNewRomanPS"/>
+          <w:sz w:val="20"/>
+          <w:szCs w:val="20"/>
+        </w:rPr>
+        <w:t>Sender.p</w:t>
+      </w:r>
+      <w:r>
+        <w:rPr>
+          <w:rFonts w:ascii="TimesNewRomanPS" w:hAnsi="TimesNewRomanPS"/>
+          <w:sz w:val="20"/>
+          <w:szCs w:val="20"/>
+        </w:rPr>
+        <w:t>y</w:t>
+      </w:r>
+    </w:p>
+    <w:p>
+      <w:pPr>
+        <w:rPr>
+          <w:rFonts w:ascii="TimesNewRomanPS" w:eastAsia="Times New Roman" w:hAnsi="TimesNewRomanPS" w:cs="Times New Roman"/>
+          <w:sz w:val="20"/>
+          <w:szCs w:val="20"/>
+        </w:rPr>
+      </w:pPr>
+      <w:r>
+        <w:rPr>
+          <w:rFonts w:ascii="TimesNewRomanPS" w:hAnsi="TimesNewRomanPS"/>
+          <w:sz w:val="20"/>
+          <w:szCs w:val="20"/>
+        </w:rPr>
+        <w:br w:type="page"/>
+      </w:r>
+    </w:p>
+    <w:p>
+      <w:pPr>
+        <w:pStyle w:val="NormalWeb"/>
+        <w:spacing w:before="0" w:beforeAutospacing="0" w:after="0" w:afterAutospacing="0"/>
+        <w:rPr>
+          <w:rFonts w:ascii="TimesNewRomanPS" w:hAnsi="TimesNewRomanPS"/>
+          <w:sz w:val="20"/>
+          <w:szCs w:val="20"/>
+        </w:rPr>
+      </w:pPr>
+      <w:r>
+        <w:rPr>
+          <w:rFonts w:ascii="TimesNewRomanPS" w:hAnsi="TimesNewRomanPS"/>
+          <w:b/>
+          <w:bCs/>
+          <w:sz w:val="20"/>
+          <w:szCs w:val="20"/>
+        </w:rPr>
+        <w:lastRenderedPageBreak/>
         <w:t xml:space="preserve">Task 1: Effect of Window Size N </w:t>
       </w:r>
     </w:p>
     <w:p>
       <w:pPr>
         <w:pStyle w:val="NormalWeb"/>
+        <w:spacing w:before="0" w:beforeAutospacing="0" w:after="0" w:afterAutospacing="0"/>
+      </w:pPr>
+    </w:p>
+    <w:p>
+      <w:pPr>
+        <w:pStyle w:val="NormalWeb"/>
+        <w:spacing w:before="0" w:beforeAutospacing="0" w:after="0" w:afterAutospacing="0"/>
+        <w:rPr>
+          <w:rFonts w:ascii="TimesNewRomanPSMT" w:hAnsi="TimesNewRomanPSMT"/>
+          <w:sz w:val="20"/>
+          <w:szCs w:val="20"/>
+        </w:rPr>
       </w:pPr>
       <w:r>
         <w:rPr>
@@ -67,6 +1598,13 @@
     <w:p>
       <w:pPr>
         <w:pStyle w:val="NormalWeb"/>
+        <w:spacing w:before="0" w:beforeAutospacing="0" w:after="0" w:afterAutospacing="0"/>
+      </w:pPr>
+    </w:p>
+    <w:p>
+      <w:pPr>
+        <w:pStyle w:val="NormalWeb"/>
+        <w:spacing w:before="0" w:beforeAutospacing="0" w:after="0" w:afterAutospacing="0"/>
         <w:rPr>
           <w:rFonts w:ascii="TimesNewRomanPSMT" w:hAnsi="TimesNewRomanPSMT"/>
           <w:sz w:val="20"/>
@@ -85,6 +1623,7 @@
     <w:p>
       <w:pPr>
         <w:pStyle w:val="NormalWeb"/>
+        <w:spacing w:before="0" w:beforeAutospacing="0" w:after="0" w:afterAutospacing="0"/>
         <w:rPr>
           <w:rFonts w:ascii="TimesNewRomanPSMT" w:hAnsi="TimesNewRomanPSMT"/>
           <w:sz w:val="20"/>
@@ -111,120 +1650,6 @@
                 <pic:pic xmlns:pic="http://schemas.openxmlformats.org/drawingml/2006/picture">
                   <pic:nvPicPr>
                     <pic:cNvPr id="1" name="Picture 1"/>
-                    <pic:cNvPicPr/>
-                  </pic:nvPicPr>
-                  <pic:blipFill>
-                    <a:blip r:embed="rId4">
-                      <a:extLst>
-                        <a:ext uri="{28A0092B-C50C-407E-A947-70E740481C1C}">
-                          <a14:useLocalDpi xmlns:a14="http://schemas.microsoft.com/office/drawing/2010/main" val="0"/>
-                        </a:ext>
-                      </a:extLst>
-                    </a:blip>
-                    <a:stretch>
-                      <a:fillRect/>
-                    </a:stretch>
-                  </pic:blipFill>
-                  <pic:spPr>
-                    <a:xfrm>
-                      <a:off x="0" y="0"/>
-                      <a:ext cx="5943600" cy="3467100"/>
-                    </a:xfrm>
-                    <a:prstGeom prst="rect">
-                      <a:avLst/>
-                    </a:prstGeom>
-                  </pic:spPr>
-                </pic:pic>
-              </a:graphicData>
-            </a:graphic>
-          </wp:inline>
-        </w:drawing>
-      </w:r>
-    </w:p>
-    <w:p>
-      <w:pPr>
-        <w:pStyle w:val="NormalWeb"/>
-      </w:pPr>
-    </w:p>
-    <w:p/>
-    <w:p>
-      <w:r>
-        <w:br w:type="page"/>
-      </w:r>
-    </w:p>
-    <w:p>
-      <w:pPr>
-        <w:pStyle w:val="NormalWeb"/>
-      </w:pPr>
-      <w:r>
-        <w:rPr>
-          <w:rFonts w:ascii="TimesNewRomanPS" w:hAnsi="TimesNewRomanPS"/>
-          <w:b/>
-          <w:bCs/>
-          <w:sz w:val="20"/>
-          <w:szCs w:val="20"/>
-        </w:rPr>
-        <w:lastRenderedPageBreak/>
-        <w:t xml:space="preserve">Task 2: Effect of MSS </w:t>
-      </w:r>
-    </w:p>
-    <w:p>
-      <w:pPr>
-        <w:pStyle w:val="NormalWeb"/>
-        <w:rPr>
-          <w:rFonts w:ascii="TimesNewRomanPSMT" w:hAnsi="TimesNewRomanPSMT"/>
-          <w:sz w:val="20"/>
-          <w:szCs w:val="20"/>
-        </w:rPr>
-      </w:pPr>
-      <w:r>
-        <w:rPr>
-          <w:rFonts w:ascii="TimesNewRomanPSMT" w:hAnsi="TimesNewRomanPSMT"/>
-          <w:sz w:val="20"/>
-          <w:szCs w:val="20"/>
-        </w:rPr>
-        <w:t xml:space="preserve">In this experiment, let the window size N = 64 and the loss probability </w:t>
-      </w:r>
-      <w:r>
-        <w:rPr>
-          <w:rFonts w:ascii="TimesNewRomanPS" w:hAnsi="TimesNewRomanPS"/>
-          <w:i/>
-          <w:iCs/>
-          <w:sz w:val="20"/>
-          <w:szCs w:val="20"/>
-        </w:rPr>
-        <w:t xml:space="preserve">p </w:t>
-      </w:r>
-      <w:r>
-        <w:rPr>
-          <w:rFonts w:ascii="TimesNewRomanPSMT" w:hAnsi="TimesNewRomanPSMT"/>
-          <w:sz w:val="20"/>
-          <w:szCs w:val="20"/>
-        </w:rPr>
-        <w:t xml:space="preserve">= 0.05. Run the Go-back-N protocol to transfer the same file, and vary the MSS from 100 bytes to 1000 bytes in increments of 100 bytes. For each value of MSS, transmit the file 5 times, and compute the average delay over the five transmissions. Plot the average delay against the MSS value, and submit the plot with your report. Discuss the shape of the curve; are the results expected? </w:t>
-      </w:r>
-    </w:p>
-    <w:p>
-      <w:pPr>
-        <w:pStyle w:val="NormalWeb"/>
-      </w:pPr>
-      <w:r>
-        <w:rPr>
-          <w:noProof/>
-        </w:rPr>
-        <w:drawing>
-          <wp:inline distT="0" distB="0" distL="0" distR="0" wp14:anchorId="0E689911" wp14:editId="414E0C9D">
-            <wp:extent cx="5943600" cy="3467100"/>
-            <wp:effectExtent l="0" t="0" r="0" b="0"/>
-            <wp:docPr id="2" name="Picture 2"/>
-            <wp:cNvGraphicFramePr>
-              <a:graphicFrameLocks xmlns:a="http://schemas.openxmlformats.org/drawingml/2006/main" noChangeAspect="1"/>
-            </wp:cNvGraphicFramePr>
-            <a:graphic xmlns:a="http://schemas.openxmlformats.org/drawingml/2006/main">
-              <a:graphicData uri="http://schemas.openxmlformats.org/drawingml/2006/picture">
-                <pic:pic xmlns:pic="http://schemas.openxmlformats.org/drawingml/2006/picture">
-                  <pic:nvPicPr>
-                    <pic:cNvPr id="2" name="Picture 2"/>
                     <pic:cNvPicPr/>
                   </pic:nvPicPr>
                   <pic:blipFill>
@@ -255,33 +1680,22 @@
         </w:drawing>
       </w:r>
     </w:p>
+    <w:p>
+      <w:pPr>
+        <w:pStyle w:val="NormalWeb"/>
+        <w:spacing w:before="0" w:beforeAutospacing="0" w:after="0" w:afterAutospacing="0"/>
+      </w:pPr>
+    </w:p>
     <w:p/>
-    <w:p/>
-    <w:p/>
-    <w:p>
-      <w:pPr>
-        <w:rPr>
-          <w:rFonts w:ascii="TimesNewRomanPS" w:eastAsia="Times New Roman" w:hAnsi="TimesNewRomanPS" w:cs="Times New Roman"/>
-          <w:b/>
-          <w:bCs/>
-          <w:sz w:val="20"/>
-          <w:szCs w:val="20"/>
-        </w:rPr>
-      </w:pPr>
-      <w:r>
-        <w:rPr>
-          <w:rFonts w:ascii="TimesNewRomanPS" w:hAnsi="TimesNewRomanPS"/>
-          <w:b/>
-          <w:bCs/>
-          <w:sz w:val="20"/>
-          <w:szCs w:val="20"/>
-        </w:rPr>
+    <w:p>
+      <w:r>
         <w:br w:type="page"/>
       </w:r>
     </w:p>
     <w:p>
       <w:pPr>
         <w:pStyle w:val="NormalWeb"/>
+        <w:spacing w:before="0" w:beforeAutospacing="0" w:after="0" w:afterAutospacing="0"/>
       </w:pPr>
       <w:r>
         <w:rPr>
@@ -292,20 +1706,26 @@
           <w:szCs w:val="20"/>
         </w:rPr>
         <w:lastRenderedPageBreak/>
-        <w:t xml:space="preserve">Task 3: Effect of Loss Probability p </w:t>
-      </w:r>
-    </w:p>
-    <w:p>
-      <w:pPr>
-        <w:pStyle w:val="NormalWeb"/>
-      </w:pPr>
-      <w:r>
+        <w:t xml:space="preserve">Task 2: Effect of MSS </w:t>
+      </w:r>
+    </w:p>
+    <w:p>
+      <w:pPr>
+        <w:pStyle w:val="NormalWeb"/>
+        <w:spacing w:before="0" w:beforeAutospacing="0" w:after="0" w:afterAutospacing="0"/>
         <w:rPr>
           <w:rFonts w:ascii="TimesNewRomanPSMT" w:hAnsi="TimesNewRomanPSMT"/>
           <w:sz w:val="20"/>
           <w:szCs w:val="20"/>
         </w:rPr>
-        <w:t xml:space="preserve">For this task, set the MSS to 500 bytes and the window size N = 64. Run the Go-back-N protocol to transfer the same file, and vary the loss probability from </w:t>
+      </w:pPr>
+      <w:r>
+        <w:rPr>
+          <w:rFonts w:ascii="TimesNewRomanPSMT" w:hAnsi="TimesNewRomanPSMT"/>
+          <w:sz w:val="20"/>
+          <w:szCs w:val="20"/>
+        </w:rPr>
+        <w:t xml:space="preserve">In this experiment, let the window size N = 64 and the loss probability </w:t>
       </w:r>
       <w:r>
         <w:rPr>
@@ -323,73 +1743,23 @@
           <w:sz w:val="20"/>
           <w:szCs w:val="20"/>
         </w:rPr>
-        <w:t xml:space="preserve">= 0.01 to </w:t>
-      </w:r>
-      <w:r>
-        <w:rPr>
-          <w:rFonts w:ascii="TimesNewRomanPS" w:hAnsi="TimesNewRomanPS"/>
-          <w:i/>
-          <w:iCs/>
-          <w:sz w:val="20"/>
-          <w:szCs w:val="20"/>
-        </w:rPr>
-        <w:t xml:space="preserve">p </w:t>
-      </w:r>
-      <w:r>
-        <w:rPr>
-          <w:rFonts w:ascii="TimesNewRomanPSMT" w:hAnsi="TimesNewRomanPSMT"/>
-          <w:sz w:val="20"/>
-          <w:szCs w:val="20"/>
-        </w:rPr>
-        <w:t xml:space="preserve">= 0.10 in increments of 0.01. For each value of </w:t>
-      </w:r>
-      <w:r>
-        <w:rPr>
-          <w:rFonts w:ascii="TimesNewRomanPS" w:hAnsi="TimesNewRomanPS"/>
-          <w:i/>
-          <w:iCs/>
-          <w:sz w:val="20"/>
-          <w:szCs w:val="20"/>
-        </w:rPr>
-        <w:t xml:space="preserve">p </w:t>
-      </w:r>
-      <w:r>
-        <w:rPr>
-          <w:rFonts w:ascii="TimesNewRomanPSMT" w:hAnsi="TimesNewRomanPSMT"/>
-          <w:sz w:val="20"/>
-          <w:szCs w:val="20"/>
-        </w:rPr>
-        <w:t xml:space="preserve">transmit the file 5 times, and compute the average delay over the five transfers. Plot the average delay against </w:t>
-      </w:r>
-      <w:r>
-        <w:rPr>
-          <w:rFonts w:ascii="TimesNewRomanPS" w:hAnsi="TimesNewRomanPS"/>
-          <w:i/>
-          <w:iCs/>
-          <w:sz w:val="20"/>
-          <w:szCs w:val="20"/>
-        </w:rPr>
-        <w:t>p</w:t>
-      </w:r>
-      <w:r>
-        <w:rPr>
-          <w:rFonts w:ascii="TimesNewRomanPSMT" w:hAnsi="TimesNewRomanPSMT"/>
-          <w:sz w:val="20"/>
-          <w:szCs w:val="20"/>
-        </w:rPr>
-        <w:t xml:space="preserve">, and submit the plot with your report. Discuss and explain the results and shape of the curve. </w:t>
-      </w:r>
-    </w:p>
-    <w:p>
+        <w:t xml:space="preserve">= 0.05. Run the Go-back-N protocol to transfer the same file, and vary the MSS from 100 bytes to 1000 bytes in increments of 100 bytes. For each value of MSS, transmit the file 5 times, and compute the average delay over the five transmissions. Plot the average delay against the MSS value, and submit the plot with your report. Discuss the shape of the curve; are the results expected? </w:t>
+      </w:r>
+    </w:p>
+    <w:p>
+      <w:pPr>
+        <w:pStyle w:val="NormalWeb"/>
+        <w:spacing w:before="0" w:beforeAutospacing="0" w:after="0" w:afterAutospacing="0"/>
+      </w:pPr>
       <w:r>
         <w:rPr>
           <w:noProof/>
         </w:rPr>
         <w:drawing>
-          <wp:inline distT="0" distB="0" distL="0" distR="0" wp14:anchorId="3A55BFBF" wp14:editId="5A3C965E">
+          <wp:inline distT="0" distB="0" distL="0" distR="0" wp14:anchorId="0E689911" wp14:editId="414E0C9D">
             <wp:extent cx="5943600" cy="3467100"/>
             <wp:effectExtent l="0" t="0" r="0" b="0"/>
-            <wp:docPr id="3" name="Picture 3"/>
+            <wp:docPr id="2" name="Picture 2"/>
             <wp:cNvGraphicFramePr>
               <a:graphicFrameLocks xmlns:a="http://schemas.openxmlformats.org/drawingml/2006/main" noChangeAspect="1"/>
             </wp:cNvGraphicFramePr>
@@ -397,7 +1767,7 @@
               <a:graphicData uri="http://schemas.openxmlformats.org/drawingml/2006/picture">
                 <pic:pic xmlns:pic="http://schemas.openxmlformats.org/drawingml/2006/picture">
                   <pic:nvPicPr>
-                    <pic:cNvPr id="3" name="Picture 3"/>
+                    <pic:cNvPr id="2" name="Picture 2"/>
                     <pic:cNvPicPr/>
                   </pic:nvPicPr>
                   <pic:blipFill>
@@ -428,6 +1798,181 @@
         </w:drawing>
       </w:r>
     </w:p>
+    <w:p/>
+    <w:p/>
+    <w:p/>
+    <w:p>
+      <w:pPr>
+        <w:rPr>
+          <w:rFonts w:ascii="TimesNewRomanPS" w:eastAsia="Times New Roman" w:hAnsi="TimesNewRomanPS" w:cs="Times New Roman"/>
+          <w:b/>
+          <w:bCs/>
+          <w:sz w:val="20"/>
+          <w:szCs w:val="20"/>
+        </w:rPr>
+      </w:pPr>
+      <w:r>
+        <w:rPr>
+          <w:rFonts w:ascii="TimesNewRomanPS" w:hAnsi="TimesNewRomanPS"/>
+          <w:b/>
+          <w:bCs/>
+          <w:sz w:val="20"/>
+          <w:szCs w:val="20"/>
+        </w:rPr>
+        <w:br w:type="page"/>
+      </w:r>
+    </w:p>
+    <w:p>
+      <w:pPr>
+        <w:pStyle w:val="NormalWeb"/>
+        <w:spacing w:before="0" w:beforeAutospacing="0" w:after="0" w:afterAutospacing="0"/>
+      </w:pPr>
+      <w:r>
+        <w:rPr>
+          <w:rFonts w:ascii="TimesNewRomanPS" w:hAnsi="TimesNewRomanPS"/>
+          <w:b/>
+          <w:bCs/>
+          <w:sz w:val="20"/>
+          <w:szCs w:val="20"/>
+        </w:rPr>
+        <w:lastRenderedPageBreak/>
+        <w:t xml:space="preserve">Task 3: Effect of Loss Probability p </w:t>
+      </w:r>
+    </w:p>
+    <w:p>
+      <w:pPr>
+        <w:pStyle w:val="NormalWeb"/>
+        <w:spacing w:before="0" w:beforeAutospacing="0" w:after="0" w:afterAutospacing="0"/>
+      </w:pPr>
+      <w:r>
+        <w:rPr>
+          <w:rFonts w:ascii="TimesNewRomanPSMT" w:hAnsi="TimesNewRomanPSMT"/>
+          <w:sz w:val="20"/>
+          <w:szCs w:val="20"/>
+        </w:rPr>
+        <w:t xml:space="preserve">For this task, set the MSS to 500 bytes and the window size N = 64. Run the Go-back-N protocol to transfer the same file, and vary the loss probability from </w:t>
+      </w:r>
+      <w:r>
+        <w:rPr>
+          <w:rFonts w:ascii="TimesNewRomanPS" w:hAnsi="TimesNewRomanPS"/>
+          <w:i/>
+          <w:iCs/>
+          <w:sz w:val="20"/>
+          <w:szCs w:val="20"/>
+        </w:rPr>
+        <w:t xml:space="preserve">p </w:t>
+      </w:r>
+      <w:r>
+        <w:rPr>
+          <w:rFonts w:ascii="TimesNewRomanPSMT" w:hAnsi="TimesNewRomanPSMT"/>
+          <w:sz w:val="20"/>
+          <w:szCs w:val="20"/>
+        </w:rPr>
+        <w:t xml:space="preserve">= 0.01 to </w:t>
+      </w:r>
+      <w:r>
+        <w:rPr>
+          <w:rFonts w:ascii="TimesNewRomanPS" w:hAnsi="TimesNewRomanPS"/>
+          <w:i/>
+          <w:iCs/>
+          <w:sz w:val="20"/>
+          <w:szCs w:val="20"/>
+        </w:rPr>
+        <w:t xml:space="preserve">p </w:t>
+      </w:r>
+      <w:r>
+        <w:rPr>
+          <w:rFonts w:ascii="TimesNewRomanPSMT" w:hAnsi="TimesNewRomanPSMT"/>
+          <w:sz w:val="20"/>
+          <w:szCs w:val="20"/>
+        </w:rPr>
+        <w:t xml:space="preserve">= 0.10 in increments of 0.01. For each value of </w:t>
+      </w:r>
+      <w:r>
+        <w:rPr>
+          <w:rFonts w:ascii="TimesNewRomanPS" w:hAnsi="TimesNewRomanPS"/>
+          <w:i/>
+          <w:iCs/>
+          <w:sz w:val="20"/>
+          <w:szCs w:val="20"/>
+        </w:rPr>
+        <w:t xml:space="preserve">p </w:t>
+      </w:r>
+      <w:r>
+        <w:rPr>
+          <w:rFonts w:ascii="TimesNewRomanPSMT" w:hAnsi="TimesNewRomanPSMT"/>
+          <w:sz w:val="20"/>
+          <w:szCs w:val="20"/>
+        </w:rPr>
+        <w:t xml:space="preserve">transmit the file 5 times, and compute the average delay over the five transfers. Plot the average delay against </w:t>
+      </w:r>
+      <w:r>
+        <w:rPr>
+          <w:rFonts w:ascii="TimesNewRomanPS" w:hAnsi="TimesNewRomanPS"/>
+          <w:i/>
+          <w:iCs/>
+          <w:sz w:val="20"/>
+          <w:szCs w:val="20"/>
+        </w:rPr>
+        <w:t>p</w:t>
+      </w:r>
+      <w:r>
+        <w:rPr>
+          <w:rFonts w:ascii="TimesNewRomanPSMT" w:hAnsi="TimesNewRomanPSMT"/>
+          <w:sz w:val="20"/>
+          <w:szCs w:val="20"/>
+        </w:rPr>
+        <w:t xml:space="preserve">, and submit the plot with your report. Discuss and explain the results and shape of the curve. </w:t>
+      </w:r>
+    </w:p>
+    <w:p>
+      <w:r>
+        <w:rPr>
+          <w:noProof/>
+        </w:rPr>
+        <w:drawing>
+          <wp:inline distT="0" distB="0" distL="0" distR="0" wp14:anchorId="3A55BFBF" wp14:editId="5A3C965E">
+            <wp:extent cx="5943600" cy="3467100"/>
+            <wp:effectExtent l="0" t="0" r="0" b="0"/>
+            <wp:docPr id="3" name="Picture 3"/>
+            <wp:cNvGraphicFramePr>
+              <a:graphicFrameLocks xmlns:a="http://schemas.openxmlformats.org/drawingml/2006/main" noChangeAspect="1"/>
+            </wp:cNvGraphicFramePr>
+            <a:graphic xmlns:a="http://schemas.openxmlformats.org/drawingml/2006/main">
+              <a:graphicData uri="http://schemas.openxmlformats.org/drawingml/2006/picture">
+                <pic:pic xmlns:pic="http://schemas.openxmlformats.org/drawingml/2006/picture">
+                  <pic:nvPicPr>
+                    <pic:cNvPr id="3" name="Picture 3"/>
+                    <pic:cNvPicPr/>
+                  </pic:nvPicPr>
+                  <pic:blipFill>
+                    <a:blip r:embed="rId7">
+                      <a:extLst>
+                        <a:ext uri="{28A0092B-C50C-407E-A947-70E740481C1C}">
+                          <a14:useLocalDpi xmlns:a14="http://schemas.microsoft.com/office/drawing/2010/main" val="0"/>
+                        </a:ext>
+                      </a:extLst>
+                    </a:blip>
+                    <a:stretch>
+                      <a:fillRect/>
+                    </a:stretch>
+                  </pic:blipFill>
+                  <pic:spPr>
+                    <a:xfrm>
+                      <a:off x="0" y="0"/>
+                      <a:ext cx="5943600" cy="3467100"/>
+                    </a:xfrm>
+                    <a:prstGeom prst="rect">
+                      <a:avLst/>
+                    </a:prstGeom>
+                  </pic:spPr>
+                </pic:pic>
+              </a:graphicData>
+            </a:graphic>
+          </wp:inline>
+        </w:drawing>
+      </w:r>
+    </w:p>
     <w:sectPr>
       <w:pgSz w:w="12240" w:h="15840"/>
       <w:pgMar w:top="1440" w:right="1440" w:bottom="1440" w:left="1440" w:header="720" w:footer="720" w:gutter="0"/>
@@ -436,6 +1981,519 @@
     </w:sectPr>
   </w:body>
 </w:document>
+</file>
+
+<file path=word/numbering.xml><?xml version="1.0" encoding="utf-8"?>
+<w:numbering xmlns:wpc="http://schemas.microsoft.com/office/word/2010/wordprocessingCanvas" xmlns:cx="http://schemas.microsoft.com/office/drawing/2014/chartex" xmlns:cx1="http://schemas.microsoft.com/office/drawing/2015/9/8/chartex" xmlns:cx2="http://schemas.microsoft.com/office/drawing/2015/10/21/chartex" xmlns:cx3="http://schemas.microsoft.com/office/drawing/2016/5/9/chartex" xmlns:cx4="http://schemas.microsoft.com/office/drawing/2016/5/10/chartex" xmlns:cx5="http://schemas.microsoft.com/office/drawing/2016/5/11/chartex" xmlns:cx6="http://schemas.microsoft.com/office/drawing/2016/5/12/chartex" xmlns:cx7="http://schemas.microsoft.com/office/drawing/2016/5/13/chartex" xmlns:cx8="http://schemas.microsoft.com/office/drawing/2016/5/14/chartex" xmlns:mc="http://schemas.openxmlformats.org/markup-compatibility/2006" xmlns:aink="http://schemas.microsoft.com/office/drawing/2016/ink" xmlns:am3d="http://schemas.microsoft.com/office/drawing/2017/model3d" xmlns:o="urn:schemas-microsoft-com:office:office" xmlns:r="http://schemas.openxmlformats.org/officeDocument/2006/relationships" xmlns:m="http://schemas.openxmlformats.org/officeDocument/2006/math" xmlns:v="urn:schemas-microsoft-com:vml" xmlns:wp14="http://schemas.microsoft.com/office/word/2010/wordprocessingDrawing" xmlns:wp="http://schemas.openxmlformats.org/drawingml/2006/wordprocessingDrawing" xmlns:w10="urn:schemas-microsoft-com:office:word" xmlns:w="http://schemas.openxmlformats.org/wordprocessingml/2006/main" xmlns:w14="http://schemas.microsoft.com/office/word/2010/wordml" xmlns:w15="http://schemas.microsoft.com/office/word/2012/wordml" xmlns:w16cex="http://schemas.microsoft.com/office/word/2018/wordml/cex" xmlns:w16cid="http://schemas.microsoft.com/office/word/2016/wordml/cid" xmlns:w16="http://schemas.microsoft.com/office/word/2018/wordml" xmlns:w16sdtdh="http://schemas.microsoft.com/office/word/2020/wordml/sdtdatahash" xmlns:w16se="http://schemas.microsoft.com/office/word/2015/wordml/symex" xmlns:wpg="http://schemas.microsoft.com/office/word/2010/wordprocessingGroup" xmlns:wpi="http://schemas.microsoft.com/office/word/2010/wordprocessingInk" xmlns:wne="http://schemas.microsoft.com/office/word/2006/wordml" xmlns:wps="http://schemas.microsoft.com/office/word/2010/wordprocessingShape" mc:Ignorable="w14 w15 w16se w16cid w16 w16cex w16sdtdh wp14">
+  <w:abstractNum w:abstractNumId="0" w15:restartNumberingAfterBreak="0">
+    <w:nsid w:val="46FA1DBF"/>
+    <w:multiLevelType w:val="hybridMultilevel"/>
+    <w:tmpl w:val="AC140D64"/>
+    <w:lvl w:ilvl="0" w:tplc="0409000F">
+      <w:start w:val="1"/>
+      <w:numFmt w:val="decimal"/>
+      <w:lvlText w:val="%1."/>
+      <w:lvlJc w:val="left"/>
+      <w:pPr>
+        <w:ind w:left="360" w:hanging="360"/>
+      </w:pPr>
+      <w:rPr>
+        <w:rFonts w:hint="default"/>
+      </w:rPr>
+    </w:lvl>
+    <w:lvl w:ilvl="1" w:tplc="04090019" w:tentative="1">
+      <w:start w:val="1"/>
+      <w:numFmt w:val="lowerLetter"/>
+      <w:lvlText w:val="%2."/>
+      <w:lvlJc w:val="left"/>
+      <w:pPr>
+        <w:ind w:left="1080" w:hanging="360"/>
+      </w:pPr>
+    </w:lvl>
+    <w:lvl w:ilvl="2" w:tplc="0409001B" w:tentative="1">
+      <w:start w:val="1"/>
+      <w:numFmt w:val="lowerRoman"/>
+      <w:lvlText w:val="%3."/>
+      <w:lvlJc w:val="right"/>
+      <w:pPr>
+        <w:ind w:left="1800" w:hanging="180"/>
+      </w:pPr>
+    </w:lvl>
+    <w:lvl w:ilvl="3" w:tplc="0409000F" w:tentative="1">
+      <w:start w:val="1"/>
+      <w:numFmt w:val="decimal"/>
+      <w:lvlText w:val="%4."/>
+      <w:lvlJc w:val="left"/>
+      <w:pPr>
+        <w:ind w:left="2520" w:hanging="360"/>
+      </w:pPr>
+    </w:lvl>
+    <w:lvl w:ilvl="4" w:tplc="04090019" w:tentative="1">
+      <w:start w:val="1"/>
+      <w:numFmt w:val="lowerLetter"/>
+      <w:lvlText w:val="%5."/>
+      <w:lvlJc w:val="left"/>
+      <w:pPr>
+        <w:ind w:left="3240" w:hanging="360"/>
+      </w:pPr>
+    </w:lvl>
+    <w:lvl w:ilvl="5" w:tplc="0409001B" w:tentative="1">
+      <w:start w:val="1"/>
+      <w:numFmt w:val="lowerRoman"/>
+      <w:lvlText w:val="%6."/>
+      <w:lvlJc w:val="right"/>
+      <w:pPr>
+        <w:ind w:left="3960" w:hanging="180"/>
+      </w:pPr>
+    </w:lvl>
+    <w:lvl w:ilvl="6" w:tplc="0409000F" w:tentative="1">
+      <w:start w:val="1"/>
+      <w:numFmt w:val="decimal"/>
+      <w:lvlText w:val="%7."/>
+      <w:lvlJc w:val="left"/>
+      <w:pPr>
+        <w:ind w:left="4680" w:hanging="360"/>
+      </w:pPr>
+    </w:lvl>
+    <w:lvl w:ilvl="7" w:tplc="04090019" w:tentative="1">
+      <w:start w:val="1"/>
+      <w:numFmt w:val="lowerLetter"/>
+      <w:lvlText w:val="%8."/>
+      <w:lvlJc w:val="left"/>
+      <w:pPr>
+        <w:ind w:left="5400" w:hanging="360"/>
+      </w:pPr>
+    </w:lvl>
+    <w:lvl w:ilvl="8" w:tplc="0409001B" w:tentative="1">
+      <w:start w:val="1"/>
+      <w:numFmt w:val="lowerRoman"/>
+      <w:lvlText w:val="%9."/>
+      <w:lvlJc w:val="right"/>
+      <w:pPr>
+        <w:ind w:left="6120" w:hanging="180"/>
+      </w:pPr>
+    </w:lvl>
+  </w:abstractNum>
+  <w:abstractNum w:abstractNumId="1" w15:restartNumberingAfterBreak="0">
+    <w:nsid w:val="4A0C7A2B"/>
+    <w:multiLevelType w:val="hybridMultilevel"/>
+    <w:tmpl w:val="8C32E946"/>
+    <w:lvl w:ilvl="0" w:tplc="2B1EA822">
+      <w:start w:val="1"/>
+      <w:numFmt w:val="bullet"/>
+      <w:lvlText w:val=""/>
+      <w:lvlJc w:val="left"/>
+      <w:pPr>
+        <w:ind w:left="1080" w:hanging="360"/>
+      </w:pPr>
+      <w:rPr>
+        <w:rFonts w:ascii="Wingdings" w:eastAsia="Times New Roman" w:hAnsi="Wingdings" w:cs="Times New Roman" w:hint="default"/>
+      </w:rPr>
+    </w:lvl>
+    <w:lvl w:ilvl="1" w:tplc="04090003" w:tentative="1">
+      <w:start w:val="1"/>
+      <w:numFmt w:val="bullet"/>
+      <w:lvlText w:val="o"/>
+      <w:lvlJc w:val="left"/>
+      <w:pPr>
+        <w:ind w:left="1800" w:hanging="360"/>
+      </w:pPr>
+      <w:rPr>
+        <w:rFonts w:ascii="Courier New" w:hAnsi="Courier New" w:cs="Courier New" w:hint="default"/>
+      </w:rPr>
+    </w:lvl>
+    <w:lvl w:ilvl="2" w:tplc="04090005" w:tentative="1">
+      <w:start w:val="1"/>
+      <w:numFmt w:val="bullet"/>
+      <w:lvlText w:val=""/>
+      <w:lvlJc w:val="left"/>
+      <w:pPr>
+        <w:ind w:left="2520" w:hanging="360"/>
+      </w:pPr>
+      <w:rPr>
+        <w:rFonts w:ascii="Wingdings" w:hAnsi="Wingdings" w:hint="default"/>
+      </w:rPr>
+    </w:lvl>
+    <w:lvl w:ilvl="3" w:tplc="04090001" w:tentative="1">
+      <w:start w:val="1"/>
+      <w:numFmt w:val="bullet"/>
+      <w:lvlText w:val=""/>
+      <w:lvlJc w:val="left"/>
+      <w:pPr>
+        <w:ind w:left="3240" w:hanging="360"/>
+      </w:pPr>
+      <w:rPr>
+        <w:rFonts w:ascii="Symbol" w:hAnsi="Symbol" w:hint="default"/>
+      </w:rPr>
+    </w:lvl>
+    <w:lvl w:ilvl="4" w:tplc="04090003" w:tentative="1">
+      <w:start w:val="1"/>
+      <w:numFmt w:val="bullet"/>
+      <w:lvlText w:val="o"/>
+      <w:lvlJc w:val="left"/>
+      <w:pPr>
+        <w:ind w:left="3960" w:hanging="360"/>
+      </w:pPr>
+      <w:rPr>
+        <w:rFonts w:ascii="Courier New" w:hAnsi="Courier New" w:cs="Courier New" w:hint="default"/>
+      </w:rPr>
+    </w:lvl>
+    <w:lvl w:ilvl="5" w:tplc="04090005" w:tentative="1">
+      <w:start w:val="1"/>
+      <w:numFmt w:val="bullet"/>
+      <w:lvlText w:val=""/>
+      <w:lvlJc w:val="left"/>
+      <w:pPr>
+        <w:ind w:left="4680" w:hanging="360"/>
+      </w:pPr>
+      <w:rPr>
+        <w:rFonts w:ascii="Wingdings" w:hAnsi="Wingdings" w:hint="default"/>
+      </w:rPr>
+    </w:lvl>
+    <w:lvl w:ilvl="6" w:tplc="04090001" w:tentative="1">
+      <w:start w:val="1"/>
+      <w:numFmt w:val="bullet"/>
+      <w:lvlText w:val=""/>
+      <w:lvlJc w:val="left"/>
+      <w:pPr>
+        <w:ind w:left="5400" w:hanging="360"/>
+      </w:pPr>
+      <w:rPr>
+        <w:rFonts w:ascii="Symbol" w:hAnsi="Symbol" w:hint="default"/>
+      </w:rPr>
+    </w:lvl>
+    <w:lvl w:ilvl="7" w:tplc="04090003" w:tentative="1">
+      <w:start w:val="1"/>
+      <w:numFmt w:val="bullet"/>
+      <w:lvlText w:val="o"/>
+      <w:lvlJc w:val="left"/>
+      <w:pPr>
+        <w:ind w:left="6120" w:hanging="360"/>
+      </w:pPr>
+      <w:rPr>
+        <w:rFonts w:ascii="Courier New" w:hAnsi="Courier New" w:cs="Courier New" w:hint="default"/>
+      </w:rPr>
+    </w:lvl>
+    <w:lvl w:ilvl="8" w:tplc="04090005" w:tentative="1">
+      <w:start w:val="1"/>
+      <w:numFmt w:val="bullet"/>
+      <w:lvlText w:val=""/>
+      <w:lvlJc w:val="left"/>
+      <w:pPr>
+        <w:ind w:left="6840" w:hanging="360"/>
+      </w:pPr>
+      <w:rPr>
+        <w:rFonts w:ascii="Wingdings" w:hAnsi="Wingdings" w:hint="default"/>
+      </w:rPr>
+    </w:lvl>
+  </w:abstractNum>
+  <w:abstractNum w:abstractNumId="2" w15:restartNumberingAfterBreak="0">
+    <w:nsid w:val="4E4B5D8B"/>
+    <w:multiLevelType w:val="hybridMultilevel"/>
+    <w:tmpl w:val="2A3CC256"/>
+    <w:lvl w:ilvl="0" w:tplc="FFFFFFFF">
+      <w:start w:val="1"/>
+      <w:numFmt w:val="decimal"/>
+      <w:lvlText w:val="%1."/>
+      <w:lvlJc w:val="left"/>
+      <w:pPr>
+        <w:ind w:left="720" w:hanging="360"/>
+      </w:pPr>
+      <w:rPr>
+        <w:rFonts w:hint="default"/>
+      </w:rPr>
+    </w:lvl>
+    <w:lvl w:ilvl="1" w:tplc="FFFFFFFF">
+      <w:start w:val="1"/>
+      <w:numFmt w:val="lowerLetter"/>
+      <w:lvlText w:val="%2."/>
+      <w:lvlJc w:val="left"/>
+      <w:pPr>
+        <w:ind w:left="1440" w:hanging="360"/>
+      </w:pPr>
+    </w:lvl>
+    <w:lvl w:ilvl="2" w:tplc="FFFFFFFF" w:tentative="1">
+      <w:start w:val="1"/>
+      <w:numFmt w:val="lowerRoman"/>
+      <w:lvlText w:val="%3."/>
+      <w:lvlJc w:val="right"/>
+      <w:pPr>
+        <w:ind w:left="2160" w:hanging="180"/>
+      </w:pPr>
+    </w:lvl>
+    <w:lvl w:ilvl="3" w:tplc="FFFFFFFF" w:tentative="1">
+      <w:start w:val="1"/>
+      <w:numFmt w:val="decimal"/>
+      <w:lvlText w:val="%4."/>
+      <w:lvlJc w:val="left"/>
+      <w:pPr>
+        <w:ind w:left="2880" w:hanging="360"/>
+      </w:pPr>
+    </w:lvl>
+    <w:lvl w:ilvl="4" w:tplc="FFFFFFFF" w:tentative="1">
+      <w:start w:val="1"/>
+      <w:numFmt w:val="lowerLetter"/>
+      <w:lvlText w:val="%5."/>
+      <w:lvlJc w:val="left"/>
+      <w:pPr>
+        <w:ind w:left="3600" w:hanging="360"/>
+      </w:pPr>
+    </w:lvl>
+    <w:lvl w:ilvl="5" w:tplc="FFFFFFFF" w:tentative="1">
+      <w:start w:val="1"/>
+      <w:numFmt w:val="lowerRoman"/>
+      <w:lvlText w:val="%6."/>
+      <w:lvlJc w:val="right"/>
+      <w:pPr>
+        <w:ind w:left="4320" w:hanging="180"/>
+      </w:pPr>
+    </w:lvl>
+    <w:lvl w:ilvl="6" w:tplc="FFFFFFFF" w:tentative="1">
+      <w:start w:val="1"/>
+      <w:numFmt w:val="decimal"/>
+      <w:lvlText w:val="%7."/>
+      <w:lvlJc w:val="left"/>
+      <w:pPr>
+        <w:ind w:left="5040" w:hanging="360"/>
+      </w:pPr>
+    </w:lvl>
+    <w:lvl w:ilvl="7" w:tplc="FFFFFFFF" w:tentative="1">
+      <w:start w:val="1"/>
+      <w:numFmt w:val="lowerLetter"/>
+      <w:lvlText w:val="%8."/>
+      <w:lvlJc w:val="left"/>
+      <w:pPr>
+        <w:ind w:left="5760" w:hanging="360"/>
+      </w:pPr>
+    </w:lvl>
+    <w:lvl w:ilvl="8" w:tplc="FFFFFFFF" w:tentative="1">
+      <w:start w:val="1"/>
+      <w:numFmt w:val="lowerRoman"/>
+      <w:lvlText w:val="%9."/>
+      <w:lvlJc w:val="right"/>
+      <w:pPr>
+        <w:ind w:left="6480" w:hanging="180"/>
+      </w:pPr>
+    </w:lvl>
+  </w:abstractNum>
+  <w:abstractNum w:abstractNumId="3" w15:restartNumberingAfterBreak="0">
+    <w:nsid w:val="545E6A59"/>
+    <w:multiLevelType w:val="hybridMultilevel"/>
+    <w:tmpl w:val="2A3CC256"/>
+    <w:lvl w:ilvl="0" w:tplc="0409000F">
+      <w:start w:val="1"/>
+      <w:numFmt w:val="decimal"/>
+      <w:lvlText w:val="%1."/>
+      <w:lvlJc w:val="left"/>
+      <w:pPr>
+        <w:ind w:left="720" w:hanging="360"/>
+      </w:pPr>
+      <w:rPr>
+        <w:rFonts w:hint="default"/>
+      </w:rPr>
+    </w:lvl>
+    <w:lvl w:ilvl="1" w:tplc="04090019">
+      <w:start w:val="1"/>
+      <w:numFmt w:val="lowerLetter"/>
+      <w:lvlText w:val="%2."/>
+      <w:lvlJc w:val="left"/>
+      <w:pPr>
+        <w:ind w:left="1440" w:hanging="360"/>
+      </w:pPr>
+    </w:lvl>
+    <w:lvl w:ilvl="2" w:tplc="0409001B" w:tentative="1">
+      <w:start w:val="1"/>
+      <w:numFmt w:val="lowerRoman"/>
+      <w:lvlText w:val="%3."/>
+      <w:lvlJc w:val="right"/>
+      <w:pPr>
+        <w:ind w:left="2160" w:hanging="180"/>
+      </w:pPr>
+    </w:lvl>
+    <w:lvl w:ilvl="3" w:tplc="0409000F" w:tentative="1">
+      <w:start w:val="1"/>
+      <w:numFmt w:val="decimal"/>
+      <w:lvlText w:val="%4."/>
+      <w:lvlJc w:val="left"/>
+      <w:pPr>
+        <w:ind w:left="2880" w:hanging="360"/>
+      </w:pPr>
+    </w:lvl>
+    <w:lvl w:ilvl="4" w:tplc="04090019" w:tentative="1">
+      <w:start w:val="1"/>
+      <w:numFmt w:val="lowerLetter"/>
+      <w:lvlText w:val="%5."/>
+      <w:lvlJc w:val="left"/>
+      <w:pPr>
+        <w:ind w:left="3600" w:hanging="360"/>
+      </w:pPr>
+    </w:lvl>
+    <w:lvl w:ilvl="5" w:tplc="0409001B" w:tentative="1">
+      <w:start w:val="1"/>
+      <w:numFmt w:val="lowerRoman"/>
+      <w:lvlText w:val="%6."/>
+      <w:lvlJc w:val="right"/>
+      <w:pPr>
+        <w:ind w:left="4320" w:hanging="180"/>
+      </w:pPr>
+    </w:lvl>
+    <w:lvl w:ilvl="6" w:tplc="0409000F" w:tentative="1">
+      <w:start w:val="1"/>
+      <w:numFmt w:val="decimal"/>
+      <w:lvlText w:val="%7."/>
+      <w:lvlJc w:val="left"/>
+      <w:pPr>
+        <w:ind w:left="5040" w:hanging="360"/>
+      </w:pPr>
+    </w:lvl>
+    <w:lvl w:ilvl="7" w:tplc="04090019" w:tentative="1">
+      <w:start w:val="1"/>
+      <w:numFmt w:val="lowerLetter"/>
+      <w:lvlText w:val="%8."/>
+      <w:lvlJc w:val="left"/>
+      <w:pPr>
+        <w:ind w:left="5760" w:hanging="360"/>
+      </w:pPr>
+    </w:lvl>
+    <w:lvl w:ilvl="8" w:tplc="0409001B" w:tentative="1">
+      <w:start w:val="1"/>
+      <w:numFmt w:val="lowerRoman"/>
+      <w:lvlText w:val="%9."/>
+      <w:lvlJc w:val="right"/>
+      <w:pPr>
+        <w:ind w:left="6480" w:hanging="180"/>
+      </w:pPr>
+    </w:lvl>
+  </w:abstractNum>
+  <w:abstractNum w:abstractNumId="4" w15:restartNumberingAfterBreak="0">
+    <w:nsid w:val="7760790F"/>
+    <w:multiLevelType w:val="hybridMultilevel"/>
+    <w:tmpl w:val="B11636DE"/>
+    <w:lvl w:ilvl="0" w:tplc="76F649E8">
+      <w:start w:val="1"/>
+      <w:numFmt w:val="bullet"/>
+      <w:lvlText w:val=""/>
+      <w:lvlJc w:val="left"/>
+      <w:pPr>
+        <w:ind w:left="1080" w:hanging="360"/>
+      </w:pPr>
+      <w:rPr>
+        <w:rFonts w:ascii="Wingdings" w:eastAsia="Times New Roman" w:hAnsi="Wingdings" w:cs="Times New Roman" w:hint="default"/>
+      </w:rPr>
+    </w:lvl>
+    <w:lvl w:ilvl="1" w:tplc="04090003" w:tentative="1">
+      <w:start w:val="1"/>
+      <w:numFmt w:val="bullet"/>
+      <w:lvlText w:val="o"/>
+      <w:lvlJc w:val="left"/>
+      <w:pPr>
+        <w:ind w:left="1800" w:hanging="360"/>
+      </w:pPr>
+      <w:rPr>
+        <w:rFonts w:ascii="Courier New" w:hAnsi="Courier New" w:cs="Courier New" w:hint="default"/>
+      </w:rPr>
+    </w:lvl>
+    <w:lvl w:ilvl="2" w:tplc="04090005" w:tentative="1">
+      <w:start w:val="1"/>
+      <w:numFmt w:val="bullet"/>
+      <w:lvlText w:val=""/>
+      <w:lvlJc w:val="left"/>
+      <w:pPr>
+        <w:ind w:left="2520" w:hanging="360"/>
+      </w:pPr>
+      <w:rPr>
+        <w:rFonts w:ascii="Wingdings" w:hAnsi="Wingdings" w:hint="default"/>
+      </w:rPr>
+    </w:lvl>
+    <w:lvl w:ilvl="3" w:tplc="04090001" w:tentative="1">
+      <w:start w:val="1"/>
+      <w:numFmt w:val="bullet"/>
+      <w:lvlText w:val=""/>
+      <w:lvlJc w:val="left"/>
+      <w:pPr>
+        <w:ind w:left="3240" w:hanging="360"/>
+      </w:pPr>
+      <w:rPr>
+        <w:rFonts w:ascii="Symbol" w:hAnsi="Symbol" w:hint="default"/>
+      </w:rPr>
+    </w:lvl>
+    <w:lvl w:ilvl="4" w:tplc="04090003" w:tentative="1">
+      <w:start w:val="1"/>
+      <w:numFmt w:val="bullet"/>
+      <w:lvlText w:val="o"/>
+      <w:lvlJc w:val="left"/>
+      <w:pPr>
+        <w:ind w:left="3960" w:hanging="360"/>
+      </w:pPr>
+      <w:rPr>
+        <w:rFonts w:ascii="Courier New" w:hAnsi="Courier New" w:cs="Courier New" w:hint="default"/>
+      </w:rPr>
+    </w:lvl>
+    <w:lvl w:ilvl="5" w:tplc="04090005" w:tentative="1">
+      <w:start w:val="1"/>
+      <w:numFmt w:val="bullet"/>
+      <w:lvlText w:val=""/>
+      <w:lvlJc w:val="left"/>
+      <w:pPr>
+        <w:ind w:left="4680" w:hanging="360"/>
+      </w:pPr>
+      <w:rPr>
+        <w:rFonts w:ascii="Wingdings" w:hAnsi="Wingdings" w:hint="default"/>
+      </w:rPr>
+    </w:lvl>
+    <w:lvl w:ilvl="6" w:tplc="04090001" w:tentative="1">
+      <w:start w:val="1"/>
+      <w:numFmt w:val="bullet"/>
+      <w:lvlText w:val=""/>
+      <w:lvlJc w:val="left"/>
+      <w:pPr>
+        <w:ind w:left="5400" w:hanging="360"/>
+      </w:pPr>
+      <w:rPr>
+        <w:rFonts w:ascii="Symbol" w:hAnsi="Symbol" w:hint="default"/>
+      </w:rPr>
+    </w:lvl>
+    <w:lvl w:ilvl="7" w:tplc="04090003" w:tentative="1">
+      <w:start w:val="1"/>
+      <w:numFmt w:val="bullet"/>
+      <w:lvlText w:val="o"/>
+      <w:lvlJc w:val="left"/>
+      <w:pPr>
+        <w:ind w:left="6120" w:hanging="360"/>
+      </w:pPr>
+      <w:rPr>
+        <w:rFonts w:ascii="Courier New" w:hAnsi="Courier New" w:cs="Courier New" w:hint="default"/>
+      </w:rPr>
+    </w:lvl>
+    <w:lvl w:ilvl="8" w:tplc="04090005" w:tentative="1">
+      <w:start w:val="1"/>
+      <w:numFmt w:val="bullet"/>
+      <w:lvlText w:val=""/>
+      <w:lvlJc w:val="left"/>
+      <w:pPr>
+        <w:ind w:left="6840" w:hanging="360"/>
+      </w:pPr>
+      <w:rPr>
+        <w:rFonts w:ascii="Wingdings" w:hAnsi="Wingdings" w:hint="default"/>
+      </w:rPr>
+    </w:lvl>
+  </w:abstractNum>
+  <w:num w:numId="1">
+    <w:abstractNumId w:val="0"/>
+  </w:num>
+  <w:num w:numId="2">
+    <w:abstractNumId w:val="3"/>
+  </w:num>
+  <w:num w:numId="3">
+    <w:abstractNumId w:val="4"/>
+  </w:num>
+  <w:num w:numId="4">
+    <w:abstractNumId w:val="1"/>
+  </w:num>
+  <w:num w:numId="5">
+    <w:abstractNumId w:val="2"/>
+  </w:num>
+</w:numbering>
 </file>
 
 <file path=word/styles.xml><?xml version="1.0" encoding="utf-8"?>
@@ -864,7 +2922,6 @@
     <w:name w:val="Normal (Web)"/>
     <w:basedOn w:val="Normal"/>
     <w:uiPriority w:val="99"/>
-    <w:semiHidden/>
     <w:unhideWhenUsed/>
     <w:rsid w:val="00002944"/>
     <w:pPr>
@@ -873,6 +2930,17 @@
     <w:rPr>
       <w:rFonts w:ascii="Times New Roman" w:eastAsia="Times New Roman" w:hAnsi="Times New Roman" w:cs="Times New Roman"/>
     </w:rPr>
+  </w:style>
+  <w:style w:type="paragraph" w:styleId="ListParagraph">
+    <w:name w:val="List Paragraph"/>
+    <w:basedOn w:val="Normal"/>
+    <w:uiPriority w:val="34"/>
+    <w:qFormat/>
+    <w:rsid w:val="00604652"/>
+    <w:pPr>
+      <w:ind w:left="720"/>
+      <w:contextualSpacing/>
+    </w:pPr>
   </w:style>
 </w:styles>
 </file>

--- a/FTP-Documentation.docx
+++ b/FTP-Documentation.docx
@@ -4817,7 +4817,23 @@
           <w:szCs w:val="22"/>
         </w:rPr>
         <w:lastRenderedPageBreak/>
-        <w:t>Higher value of N implies higher number of packet transfer at a given time, but leads to slower retransmission if a packet is dropped. This again leads to higher Transmission Delay.</w:t>
+        <w:t>Higher value of N implies higher number of packet transfer at a given time, but</w:t>
+      </w:r>
+      <w:r>
+        <w:rPr>
+          <w:rFonts w:asciiTheme="minorHAnsi" w:hAnsiTheme="minorHAnsi" w:cstheme="minorHAnsi"/>
+          <w:sz w:val="22"/>
+          <w:szCs w:val="22"/>
+        </w:rPr>
+        <w:t xml:space="preserve"> it</w:t>
+      </w:r>
+      <w:r>
+        <w:rPr>
+          <w:rFonts w:asciiTheme="minorHAnsi" w:hAnsiTheme="minorHAnsi" w:cstheme="minorHAnsi"/>
+          <w:sz w:val="22"/>
+          <w:szCs w:val="22"/>
+        </w:rPr>
+        <w:t xml:space="preserve"> leads to slower retransmission if a packet is dropped. This again leads to higher Transmission Delay.</w:t>
       </w:r>
     </w:p>
     <w:p>
